--- a/Примеры использования.docx
+++ b/Примеры использования.docx
@@ -96,10 +96,10 @@
           <w:szCs w:val="28"/>
         </w:rPr>
         <w:drawing>
-          <wp:inline distT="0" distB="0" distL="0" distR="0" wp14:anchorId="28754415" wp14:editId="7B24D063">
-            <wp:extent cx="5781675" cy="3114675"/>
-            <wp:effectExtent l="0" t="0" r="9525" b="9525"/>
-            <wp:docPr id="13" name="Рисунок 13"/>
+          <wp:inline distT="0" distB="0" distL="0" distR="0" wp14:anchorId="75B57A20" wp14:editId="07CBC161">
+            <wp:extent cx="5391785" cy="3096895"/>
+            <wp:effectExtent l="0" t="0" r="0" b="8255"/>
+            <wp:docPr id="51" name="Рисунок 51"/>
             <wp:cNvGraphicFramePr>
               <a:graphicFrameLocks xmlns:a="http://schemas.openxmlformats.org/drawingml/2006/main" noChangeAspect="1"/>
             </wp:cNvGraphicFramePr>
@@ -107,7 +107,7 @@
               <a:graphicData uri="http://schemas.openxmlformats.org/drawingml/2006/picture">
                 <pic:pic xmlns:pic="http://schemas.openxmlformats.org/drawingml/2006/picture">
                   <pic:nvPicPr>
-                    <pic:cNvPr id="0" name="Picture 12"/>
+                    <pic:cNvPr id="0" name="Picture 42"/>
                     <pic:cNvPicPr>
                       <a:picLocks noChangeAspect="1" noChangeArrowheads="1"/>
                     </pic:cNvPicPr>
@@ -128,7 +128,7 @@
                   <pic:spPr bwMode="auto">
                     <a:xfrm>
                       <a:off x="0" y="0"/>
-                      <a:ext cx="5781675" cy="3114675"/>
+                      <a:ext cx="5391785" cy="3096895"/>
                     </a:xfrm>
                     <a:prstGeom prst="rect">
                       <a:avLst/>
@@ -465,21 +465,13 @@
     </w:p>
     <w:p>
       <w:pPr>
-        <w:rPr>
-          <w:rFonts w:ascii="Times New Roman" w:hAnsi="Times New Roman" w:cs="Times New Roman"/>
-          <w:sz w:val="28"/>
-          <w:szCs w:val="28"/>
-        </w:rPr>
-      </w:pPr>
-      <w:r>
-        <w:rPr>
-          <w:rFonts w:ascii="Times New Roman" w:hAnsi="Times New Roman" w:cs="Times New Roman"/>
-          <w:sz w:val="28"/>
-          <w:szCs w:val="28"/>
-          <w:lang w:val="en-US"/>
-        </w:rPr>
-        <w:tab/>
-      </w:r>
+        <w:ind w:left="851"/>
+        <w:rPr>
+          <w:rFonts w:ascii="Times New Roman" w:hAnsi="Times New Roman" w:cs="Times New Roman"/>
+          <w:sz w:val="28"/>
+          <w:szCs w:val="28"/>
+        </w:rPr>
+      </w:pPr>
       <w:r>
         <w:rPr>
           <w:rFonts w:ascii="Times New Roman" w:hAnsi="Times New Roman" w:cs="Times New Roman"/>
@@ -590,6 +582,267 @@
     </w:p>
     <w:p>
       <w:pPr>
+        <w:ind w:left="851"/>
+        <w:rPr>
+          <w:rFonts w:ascii="Times New Roman" w:hAnsi="Times New Roman" w:cs="Times New Roman"/>
+          <w:sz w:val="28"/>
+          <w:szCs w:val="28"/>
+        </w:rPr>
+      </w:pPr>
+      <w:r>
+        <w:rPr>
+          <w:rFonts w:ascii="Times New Roman" w:hAnsi="Times New Roman" w:cs="Times New Roman"/>
+          <w:sz w:val="28"/>
+          <w:szCs w:val="28"/>
+        </w:rPr>
+        <w:t>2.1.1. Также допустимо два слова через пробел:</w:t>
+      </w:r>
+    </w:p>
+    <w:p>
+      <w:pPr>
+        <w:rPr>
+          <w:rFonts w:ascii="Times New Roman" w:hAnsi="Times New Roman" w:cs="Times New Roman"/>
+          <w:sz w:val="28"/>
+          <w:szCs w:val="28"/>
+        </w:rPr>
+      </w:pPr>
+      <w:r>
+        <w:rPr>
+          <w:rFonts w:ascii="Times New Roman" w:hAnsi="Times New Roman" w:cs="Times New Roman"/>
+          <w:noProof/>
+          <w:sz w:val="28"/>
+          <w:szCs w:val="28"/>
+        </w:rPr>
+        <w:drawing>
+          <wp:inline distT="0" distB="0" distL="0" distR="0" wp14:anchorId="5DD194D5" wp14:editId="27F975A5">
+            <wp:extent cx="5934710" cy="267371"/>
+            <wp:effectExtent l="0" t="0" r="0" b="0"/>
+            <wp:docPr id="58" name="Рисунок 58"/>
+            <wp:cNvGraphicFramePr>
+              <a:graphicFrameLocks xmlns:a="http://schemas.openxmlformats.org/drawingml/2006/main" noChangeAspect="1"/>
+            </wp:cNvGraphicFramePr>
+            <a:graphic xmlns:a="http://schemas.openxmlformats.org/drawingml/2006/main">
+              <a:graphicData uri="http://schemas.openxmlformats.org/drawingml/2006/picture">
+                <pic:pic xmlns:pic="http://schemas.openxmlformats.org/drawingml/2006/picture">
+                  <pic:nvPicPr>
+                    <pic:cNvPr id="0" name="Picture 49"/>
+                    <pic:cNvPicPr>
+                      <a:picLocks noChangeAspect="1" noChangeArrowheads="1"/>
+                    </pic:cNvPicPr>
+                  </pic:nvPicPr>
+                  <pic:blipFill rotWithShape="1">
+                    <a:blip r:embed="rId9">
+                      <a:extLst>
+                        <a:ext uri="{28A0092B-C50C-407E-A947-70E740481C1C}">
+                          <a14:useLocalDpi xmlns:a14="http://schemas.microsoft.com/office/drawing/2010/main" val="0"/>
+                        </a:ext>
+                      </a:extLst>
+                    </a:blip>
+                    <a:srcRect t="35421"/>
+                    <a:stretch/>
+                  </pic:blipFill>
+                  <pic:spPr bwMode="auto">
+                    <a:xfrm>
+                      <a:off x="0" y="0"/>
+                      <a:ext cx="5934710" cy="267371"/>
+                    </a:xfrm>
+                    <a:prstGeom prst="rect">
+                      <a:avLst/>
+                    </a:prstGeom>
+                    <a:noFill/>
+                    <a:ln>
+                      <a:noFill/>
+                    </a:ln>
+                    <a:extLst>
+                      <a:ext uri="{53640926-AAD7-44D8-BBD7-CCE9431645EC}">
+                        <a14:shadowObscured xmlns:a14="http://schemas.microsoft.com/office/drawing/2010/main"/>
+                      </a:ext>
+                    </a:extLst>
+                  </pic:spPr>
+                </pic:pic>
+              </a:graphicData>
+            </a:graphic>
+          </wp:inline>
+        </w:drawing>
+      </w:r>
+    </w:p>
+    <w:p>
+      <w:pPr>
+        <w:ind w:left="851"/>
+        <w:rPr>
+          <w:rFonts w:ascii="Times New Roman" w:hAnsi="Times New Roman" w:cs="Times New Roman"/>
+          <w:sz w:val="28"/>
+          <w:szCs w:val="28"/>
+        </w:rPr>
+      </w:pPr>
+      <w:r>
+        <w:rPr>
+          <w:rFonts w:ascii="Times New Roman" w:hAnsi="Times New Roman" w:cs="Times New Roman"/>
+          <w:sz w:val="28"/>
+          <w:szCs w:val="28"/>
+        </w:rPr>
+        <w:t>2.1.2. Использование цифр:</w:t>
+      </w:r>
+    </w:p>
+    <w:p>
+      <w:pPr>
+        <w:rPr>
+          <w:rFonts w:ascii="Times New Roman" w:hAnsi="Times New Roman" w:cs="Times New Roman"/>
+          <w:sz w:val="28"/>
+          <w:szCs w:val="28"/>
+        </w:rPr>
+      </w:pPr>
+      <w:r>
+        <w:rPr>
+          <w:rFonts w:ascii="Times New Roman" w:hAnsi="Times New Roman" w:cs="Times New Roman"/>
+          <w:noProof/>
+          <w:sz w:val="28"/>
+          <w:szCs w:val="28"/>
+        </w:rPr>
+        <w:drawing>
+          <wp:inline distT="0" distB="0" distL="0" distR="0" wp14:anchorId="1D0D4DCF" wp14:editId="49B403FA">
+            <wp:extent cx="5934710" cy="310515"/>
+            <wp:effectExtent l="0" t="0" r="8890" b="0"/>
+            <wp:docPr id="60" name="Рисунок 60"/>
+            <wp:cNvGraphicFramePr>
+              <a:graphicFrameLocks xmlns:a="http://schemas.openxmlformats.org/drawingml/2006/main" noChangeAspect="1"/>
+            </wp:cNvGraphicFramePr>
+            <a:graphic xmlns:a="http://schemas.openxmlformats.org/drawingml/2006/main">
+              <a:graphicData uri="http://schemas.openxmlformats.org/drawingml/2006/picture">
+                <pic:pic xmlns:pic="http://schemas.openxmlformats.org/drawingml/2006/picture">
+                  <pic:nvPicPr>
+                    <pic:cNvPr id="0" name="Picture 51"/>
+                    <pic:cNvPicPr>
+                      <a:picLocks noChangeAspect="1" noChangeArrowheads="1"/>
+                    </pic:cNvPicPr>
+                  </pic:nvPicPr>
+                  <pic:blipFill>
+                    <a:blip r:embed="rId10">
+                      <a:extLst>
+                        <a:ext uri="{28A0092B-C50C-407E-A947-70E740481C1C}">
+                          <a14:useLocalDpi xmlns:a14="http://schemas.microsoft.com/office/drawing/2010/main" val="0"/>
+                        </a:ext>
+                      </a:extLst>
+                    </a:blip>
+                    <a:srcRect/>
+                    <a:stretch>
+                      <a:fillRect/>
+                    </a:stretch>
+                  </pic:blipFill>
+                  <pic:spPr bwMode="auto">
+                    <a:xfrm>
+                      <a:off x="0" y="0"/>
+                      <a:ext cx="5934710" cy="310515"/>
+                    </a:xfrm>
+                    <a:prstGeom prst="rect">
+                      <a:avLst/>
+                    </a:prstGeom>
+                    <a:noFill/>
+                    <a:ln>
+                      <a:noFill/>
+                    </a:ln>
+                  </pic:spPr>
+                </pic:pic>
+              </a:graphicData>
+            </a:graphic>
+          </wp:inline>
+        </w:drawing>
+      </w:r>
+    </w:p>
+    <w:p>
+      <w:pPr>
+        <w:ind w:left="851"/>
+        <w:rPr>
+          <w:rFonts w:ascii="Times New Roman" w:hAnsi="Times New Roman" w:cs="Times New Roman"/>
+          <w:sz w:val="28"/>
+          <w:szCs w:val="28"/>
+        </w:rPr>
+      </w:pPr>
+      <w:r>
+        <w:rPr>
+          <w:rFonts w:ascii="Times New Roman" w:hAnsi="Times New Roman" w:cs="Times New Roman"/>
+          <w:sz w:val="28"/>
+          <w:szCs w:val="28"/>
+        </w:rPr>
+        <w:t>2.1.3. Ввод с маленькой буквы:</w:t>
+      </w:r>
+    </w:p>
+    <w:p>
+      <w:pPr>
+        <w:rPr>
+          <w:rFonts w:ascii="Times New Roman" w:hAnsi="Times New Roman" w:cs="Times New Roman"/>
+          <w:sz w:val="28"/>
+          <w:szCs w:val="28"/>
+        </w:rPr>
+      </w:pPr>
+      <w:r>
+        <w:rPr>
+          <w:rFonts w:ascii="Times New Roman" w:hAnsi="Times New Roman" w:cs="Times New Roman"/>
+          <w:noProof/>
+          <w:sz w:val="28"/>
+          <w:szCs w:val="28"/>
+        </w:rPr>
+        <w:drawing>
+          <wp:inline distT="0" distB="0" distL="0" distR="0" wp14:anchorId="0E29FA7F" wp14:editId="4D956205">
+            <wp:extent cx="5934710" cy="276225"/>
+            <wp:effectExtent l="0" t="0" r="8890" b="9525"/>
+            <wp:docPr id="59" name="Рисунок 59"/>
+            <wp:cNvGraphicFramePr>
+              <a:graphicFrameLocks xmlns:a="http://schemas.openxmlformats.org/drawingml/2006/main" noChangeAspect="1"/>
+            </wp:cNvGraphicFramePr>
+            <a:graphic xmlns:a="http://schemas.openxmlformats.org/drawingml/2006/main">
+              <a:graphicData uri="http://schemas.openxmlformats.org/drawingml/2006/picture">
+                <pic:pic xmlns:pic="http://schemas.openxmlformats.org/drawingml/2006/picture">
+                  <pic:nvPicPr>
+                    <pic:cNvPr id="0" name="Picture 50"/>
+                    <pic:cNvPicPr>
+                      <a:picLocks noChangeAspect="1" noChangeArrowheads="1"/>
+                    </pic:cNvPicPr>
+                  </pic:nvPicPr>
+                  <pic:blipFill>
+                    <a:blip r:embed="rId11">
+                      <a:extLst>
+                        <a:ext uri="{28A0092B-C50C-407E-A947-70E740481C1C}">
+                          <a14:useLocalDpi xmlns:a14="http://schemas.microsoft.com/office/drawing/2010/main" val="0"/>
+                        </a:ext>
+                      </a:extLst>
+                    </a:blip>
+                    <a:srcRect/>
+                    <a:stretch>
+                      <a:fillRect/>
+                    </a:stretch>
+                  </pic:blipFill>
+                  <pic:spPr bwMode="auto">
+                    <a:xfrm>
+                      <a:off x="0" y="0"/>
+                      <a:ext cx="5934710" cy="276225"/>
+                    </a:xfrm>
+                    <a:prstGeom prst="rect">
+                      <a:avLst/>
+                    </a:prstGeom>
+                    <a:noFill/>
+                    <a:ln>
+                      <a:noFill/>
+                    </a:ln>
+                  </pic:spPr>
+                </pic:pic>
+              </a:graphicData>
+            </a:graphic>
+          </wp:inline>
+        </w:drawing>
+      </w:r>
+    </w:p>
+    <w:p>
+      <w:pPr>
+        <w:rPr>
+          <w:rFonts w:ascii="Times New Roman" w:hAnsi="Times New Roman" w:cs="Times New Roman"/>
+          <w:sz w:val="28"/>
+          <w:szCs w:val="28"/>
+        </w:rPr>
+      </w:pPr>
+    </w:p>
+    <w:p>
+      <w:pPr>
         <w:ind w:firstLine="708"/>
         <w:rPr>
           <w:rFonts w:ascii="Times New Roman" w:hAnsi="Times New Roman" w:cs="Times New Roman"/>
@@ -603,6 +856,7 @@
           <w:sz w:val="28"/>
           <w:szCs w:val="28"/>
         </w:rPr>
+        <w:lastRenderedPageBreak/>
         <w:t xml:space="preserve">2.2.  </w:t>
       </w:r>
       <w:r>
@@ -653,6 +907,14 @@
           <w:szCs w:val="28"/>
         </w:rPr>
         <w:t>)</w:t>
+      </w:r>
+      <w:r>
+        <w:rPr>
+          <w:rFonts w:ascii="Times New Roman" w:hAnsi="Times New Roman" w:cs="Times New Roman"/>
+          <w:sz w:val="28"/>
+          <w:szCs w:val="28"/>
+        </w:rPr>
+        <w:t xml:space="preserve"> и пункты 2.1.1 - 2.1.3. здесь также актуальны</w:t>
       </w:r>
       <w:r>
         <w:rPr>
@@ -698,7 +960,7 @@
                     </pic:cNvPicPr>
                   </pic:nvPicPr>
                   <pic:blipFill>
-                    <a:blip r:embed="rId9">
+                    <a:blip r:embed="rId12">
                       <a:extLst>
                         <a:ext uri="{28A0092B-C50C-407E-A947-70E740481C1C}">
                           <a14:useLocalDpi xmlns:a14="http://schemas.microsoft.com/office/drawing/2010/main" val="0"/>
@@ -785,7 +1047,7 @@
                     </pic:cNvPicPr>
                   </pic:nvPicPr>
                   <pic:blipFill>
-                    <a:blip r:embed="rId10">
+                    <a:blip r:embed="rId13">
                       <a:extLst>
                         <a:ext uri="{28A0092B-C50C-407E-A947-70E740481C1C}">
                           <a14:useLocalDpi xmlns:a14="http://schemas.microsoft.com/office/drawing/2010/main" val="0"/>
@@ -831,7 +1093,6 @@
           <w:sz w:val="28"/>
           <w:szCs w:val="28"/>
         </w:rPr>
-        <w:lastRenderedPageBreak/>
         <w:t xml:space="preserve">3. </w:t>
       </w:r>
       <w:r>
@@ -895,7 +1156,7 @@
                     </pic:cNvPicPr>
                   </pic:nvPicPr>
                   <pic:blipFill rotWithShape="1">
-                    <a:blip r:embed="rId11">
+                    <a:blip r:embed="rId14">
                       <a:extLst>
                         <a:ext uri="{28A0092B-C50C-407E-A947-70E740481C1C}">
                           <a14:useLocalDpi xmlns:a14="http://schemas.microsoft.com/office/drawing/2010/main" val="0"/>
@@ -1022,7 +1283,7 @@
                     </pic:cNvPicPr>
                   </pic:nvPicPr>
                   <pic:blipFill>
-                    <a:blip r:embed="rId12">
+                    <a:blip r:embed="rId15">
                       <a:extLst>
                         <a:ext uri="{28A0092B-C50C-407E-A947-70E740481C1C}">
                           <a14:useLocalDpi xmlns:a14="http://schemas.microsoft.com/office/drawing/2010/main" val="0"/>
@@ -1147,7 +1408,7 @@
                     </pic:cNvPicPr>
                   </pic:nvPicPr>
                   <pic:blipFill>
-                    <a:blip r:embed="rId13">
+                    <a:blip r:embed="rId16">
                       <a:extLst>
                         <a:ext uri="{28A0092B-C50C-407E-A947-70E740481C1C}">
                           <a14:useLocalDpi xmlns:a14="http://schemas.microsoft.com/office/drawing/2010/main" val="0"/>
@@ -1263,7 +1524,7 @@
                     </pic:cNvPicPr>
                   </pic:nvPicPr>
                   <pic:blipFill>
-                    <a:blip r:embed="rId14">
+                    <a:blip r:embed="rId17">
                       <a:extLst>
                         <a:ext uri="{28A0092B-C50C-407E-A947-70E740481C1C}">
                           <a14:useLocalDpi xmlns:a14="http://schemas.microsoft.com/office/drawing/2010/main" val="0"/>
@@ -1369,7 +1630,7 @@
                     </pic:cNvPicPr>
                   </pic:nvPicPr>
                   <pic:blipFill>
-                    <a:blip r:embed="rId15">
+                    <a:blip r:embed="rId18">
                       <a:extLst>
                         <a:ext uri="{28A0092B-C50C-407E-A947-70E740481C1C}">
                           <a14:useLocalDpi xmlns:a14="http://schemas.microsoft.com/office/drawing/2010/main" val="0"/>
@@ -1456,7 +1717,6 @@
           <w:rFonts w:ascii="Times New Roman" w:hAnsi="Times New Roman" w:cs="Times New Roman"/>
           <w:sz w:val="28"/>
           <w:szCs w:val="28"/>
-          <w:lang w:val="en-US"/>
         </w:rPr>
         <w:t>.</w:t>
       </w:r>
@@ -1490,7 +1750,31 @@
           <w:sz w:val="28"/>
           <w:szCs w:val="28"/>
         </w:rPr>
-        <w:t>, состоящий из 11 цифр и начинающийся с +7 или 8</w:t>
+        <w:t xml:space="preserve">, состоящий из 11 цифр и начинающийся с </w:t>
+      </w:r>
+      <w:r>
+        <w:rPr>
+          <w:rFonts w:ascii="Times New Roman" w:hAnsi="Times New Roman" w:cs="Times New Roman"/>
+          <w:sz w:val="28"/>
+          <w:szCs w:val="28"/>
+        </w:rPr>
+        <w:t xml:space="preserve">+7 или </w:t>
+      </w:r>
+      <w:r>
+        <w:rPr>
+          <w:rFonts w:ascii="Times New Roman" w:hAnsi="Times New Roman" w:cs="Times New Roman"/>
+          <w:sz w:val="28"/>
+          <w:szCs w:val="28"/>
+        </w:rPr>
+        <w:t>8</w:t>
+      </w:r>
+      <w:r>
+        <w:rPr>
+          <w:rFonts w:ascii="Times New Roman" w:hAnsi="Times New Roman" w:cs="Times New Roman"/>
+          <w:sz w:val="28"/>
+          <w:szCs w:val="28"/>
+        </w:rPr>
+        <w:t xml:space="preserve"> </w:t>
       </w:r>
       <w:r>
         <w:rPr>
@@ -1535,7 +1819,7 @@
                     </pic:cNvPicPr>
                   </pic:nvPicPr>
                   <pic:blipFill>
-                    <a:blip r:embed="rId16">
+                    <a:blip r:embed="rId19">
                       <a:extLst>
                         <a:ext uri="{28A0092B-C50C-407E-A947-70E740481C1C}">
                           <a14:useLocalDpi xmlns:a14="http://schemas.microsoft.com/office/drawing/2010/main" val="0"/>
@@ -1576,16 +1860,6 @@
           <w:szCs w:val="28"/>
         </w:rPr>
       </w:pPr>
-    </w:p>
-    <w:p>
-      <w:pPr>
-        <w:ind w:left="709"/>
-        <w:rPr>
-          <w:rFonts w:ascii="Times New Roman" w:hAnsi="Times New Roman" w:cs="Times New Roman"/>
-          <w:sz w:val="28"/>
-          <w:szCs w:val="28"/>
-        </w:rPr>
-      </w:pPr>
       <w:r>
         <w:rPr>
           <w:rFonts w:ascii="Times New Roman" w:hAnsi="Times New Roman" w:cs="Times New Roman"/>
@@ -1631,7 +1905,7 @@
                     </pic:cNvPicPr>
                   </pic:nvPicPr>
                   <pic:blipFill>
-                    <a:blip r:embed="rId17">
+                    <a:blip r:embed="rId20">
                       <a:extLst>
                         <a:ext uri="{28A0092B-C50C-407E-A947-70E740481C1C}">
                           <a14:useLocalDpi xmlns:a14="http://schemas.microsoft.com/office/drawing/2010/main" val="0"/>
@@ -1782,6 +2056,7 @@
           <w:szCs w:val="28"/>
           <w:lang w:val="en-US"/>
         </w:rPr>
+        <w:lastRenderedPageBreak/>
         <w:drawing>
           <wp:inline distT="0" distB="0" distL="0" distR="0" wp14:anchorId="5F09B35B" wp14:editId="3887EA76">
             <wp:extent cx="5943600" cy="752475"/>
@@ -1800,7 +2075,7 @@
                     </pic:cNvPicPr>
                   </pic:nvPicPr>
                   <pic:blipFill>
-                    <a:blip r:embed="rId18">
+                    <a:blip r:embed="rId21">
                       <a:extLst>
                         <a:ext uri="{28A0092B-C50C-407E-A947-70E740481C1C}">
                           <a14:useLocalDpi xmlns:a14="http://schemas.microsoft.com/office/drawing/2010/main" val="0"/>
@@ -1893,7 +2168,6 @@
           <w:szCs w:val="28"/>
           <w:lang w:val="en-US"/>
         </w:rPr>
-        <w:lastRenderedPageBreak/>
         <w:drawing>
           <wp:inline distT="0" distB="0" distL="0" distR="0" wp14:anchorId="6251877D" wp14:editId="14740550">
             <wp:extent cx="5934075" cy="895350"/>
@@ -1912,7 +2186,7 @@
                     </pic:cNvPicPr>
                   </pic:nvPicPr>
                   <pic:blipFill>
-                    <a:blip r:embed="rId19">
+                    <a:blip r:embed="rId22">
                       <a:extLst>
                         <a:ext uri="{28A0092B-C50C-407E-A947-70E740481C1C}">
                           <a14:useLocalDpi xmlns:a14="http://schemas.microsoft.com/office/drawing/2010/main" val="0"/>
@@ -2072,7 +2346,7 @@
                     </pic:cNvPicPr>
                   </pic:nvPicPr>
                   <pic:blipFill rotWithShape="1">
-                    <a:blip r:embed="rId20">
+                    <a:blip r:embed="rId23">
                       <a:extLst>
                         <a:ext uri="{28A0092B-C50C-407E-A947-70E740481C1C}">
                           <a14:useLocalDpi xmlns:a14="http://schemas.microsoft.com/office/drawing/2010/main" val="0"/>
@@ -2199,7 +2473,7 @@
                     </pic:cNvPicPr>
                   </pic:nvPicPr>
                   <pic:blipFill rotWithShape="1">
-                    <a:blip r:embed="rId20">
+                    <a:blip r:embed="rId23">
                       <a:extLst>
                         <a:ext uri="{28A0092B-C50C-407E-A947-70E740481C1C}">
                           <a14:useLocalDpi xmlns:a14="http://schemas.microsoft.com/office/drawing/2010/main" val="0"/>
@@ -2285,7 +2559,7 @@
                     </pic:cNvPicPr>
                   </pic:nvPicPr>
                   <pic:blipFill rotWithShape="1">
-                    <a:blip r:embed="rId20">
+                    <a:blip r:embed="rId23">
                       <a:extLst>
                         <a:ext uri="{28A0092B-C50C-407E-A947-70E740481C1C}">
                           <a14:useLocalDpi xmlns:a14="http://schemas.microsoft.com/office/drawing/2010/main" val="0"/>
@@ -2510,7 +2784,7 @@
                     </pic:cNvPicPr>
                   </pic:nvPicPr>
                   <pic:blipFill>
-                    <a:blip r:embed="rId9">
+                    <a:blip r:embed="rId12">
                       <a:extLst>
                         <a:ext uri="{28A0092B-C50C-407E-A947-70E740481C1C}">
                           <a14:useLocalDpi xmlns:a14="http://schemas.microsoft.com/office/drawing/2010/main" val="0"/>
@@ -2619,7 +2893,7 @@
                     </pic:cNvPicPr>
                   </pic:nvPicPr>
                   <pic:blipFill>
-                    <a:blip r:embed="rId21">
+                    <a:blip r:embed="rId24">
                       <a:extLst>
                         <a:ext uri="{28A0092B-C50C-407E-A947-70E740481C1C}">
                           <a14:useLocalDpi xmlns:a14="http://schemas.microsoft.com/office/drawing/2010/main" val="0"/>
@@ -2767,7 +3041,7 @@
                     </pic:cNvPicPr>
                   </pic:nvPicPr>
                   <pic:blipFill>
-                    <a:blip r:embed="rId22">
+                    <a:blip r:embed="rId25">
                       <a:extLst>
                         <a:ext uri="{28A0092B-C50C-407E-A947-70E740481C1C}">
                           <a14:useLocalDpi xmlns:a14="http://schemas.microsoft.com/office/drawing/2010/main" val="0"/>
@@ -2852,7 +3126,6 @@
           <w:sz w:val="28"/>
           <w:szCs w:val="28"/>
         </w:rPr>
-        <w:lastRenderedPageBreak/>
         <w:drawing>
           <wp:inline distT="0" distB="0" distL="0" distR="0" wp14:anchorId="643AD769" wp14:editId="2964E1A1">
             <wp:extent cx="3752850" cy="1333500"/>
@@ -2871,7 +3144,7 @@
                     </pic:cNvPicPr>
                   </pic:nvPicPr>
                   <pic:blipFill rotWithShape="1">
-                    <a:blip r:embed="rId23">
+                    <a:blip r:embed="rId26">
                       <a:extLst>
                         <a:ext uri="{28A0092B-C50C-407E-A947-70E740481C1C}">
                           <a14:useLocalDpi xmlns:a14="http://schemas.microsoft.com/office/drawing/2010/main" val="0"/>
@@ -2937,7 +3210,39 @@
           <w:sz w:val="28"/>
           <w:szCs w:val="28"/>
         </w:rPr>
-        <w:t>Ввести параметры, которые пользователь хочет обновить и повторить шаг 4.2.:</w:t>
+        <w:t>Ввести параметры, которые пользователь хочет обновить и повторить шаг</w:t>
+      </w:r>
+      <w:r>
+        <w:rPr>
+          <w:rFonts w:ascii="Times New Roman" w:hAnsi="Times New Roman" w:cs="Times New Roman"/>
+          <w:sz w:val="28"/>
+          <w:szCs w:val="28"/>
+        </w:rPr>
+        <w:t xml:space="preserve"> </w:t>
+      </w:r>
+      <w:r>
+        <w:rPr>
+          <w:rFonts w:ascii="Times New Roman" w:hAnsi="Times New Roman" w:cs="Times New Roman"/>
+          <w:sz w:val="28"/>
+          <w:szCs w:val="28"/>
+        </w:rPr>
+        <w:t>4.2.</w:t>
+      </w:r>
+      <w:r>
+        <w:rPr>
+          <w:rFonts w:ascii="Times New Roman" w:hAnsi="Times New Roman" w:cs="Times New Roman"/>
+          <w:sz w:val="28"/>
+          <w:szCs w:val="28"/>
+        </w:rPr>
+        <w:t xml:space="preserve"> </w:t>
+      </w:r>
+      <w:r>
+        <w:rPr>
+          <w:rFonts w:ascii="Times New Roman" w:hAnsi="Times New Roman" w:cs="Times New Roman"/>
+          <w:sz w:val="28"/>
+          <w:szCs w:val="28"/>
+        </w:rPr>
+        <w:t>:</w:t>
       </w:r>
     </w:p>
     <w:p>
@@ -2973,7 +3278,7 @@
                     </pic:cNvPicPr>
                   </pic:nvPicPr>
                   <pic:blipFill>
-                    <a:blip r:embed="rId24">
+                    <a:blip r:embed="rId27">
                       <a:extLst>
                         <a:ext uri="{28A0092B-C50C-407E-A947-70E740481C1C}">
                           <a14:useLocalDpi xmlns:a14="http://schemas.microsoft.com/office/drawing/2010/main" val="0"/>
@@ -3083,7 +3388,7 @@
                     </pic:cNvPicPr>
                   </pic:nvPicPr>
                   <pic:blipFill rotWithShape="1">
-                    <a:blip r:embed="rId25">
+                    <a:blip r:embed="rId28">
                       <a:extLst>
                         <a:ext uri="{28A0092B-C50C-407E-A947-70E740481C1C}">
                           <a14:useLocalDpi xmlns:a14="http://schemas.microsoft.com/office/drawing/2010/main" val="0"/>
@@ -3163,9 +3468,9 @@
           <w:lang w:val="en-US"/>
         </w:rPr>
         <w:drawing>
-          <wp:inline distT="0" distB="0" distL="0" distR="0" wp14:anchorId="1AA7444A" wp14:editId="0C0B197C">
-            <wp:extent cx="5934075" cy="1974550"/>
-            <wp:effectExtent l="0" t="0" r="0" b="6985"/>
+          <wp:inline distT="0" distB="0" distL="0" distR="0" wp14:anchorId="1AA7444A" wp14:editId="7656E7F2">
+            <wp:extent cx="5882640" cy="1621155"/>
+            <wp:effectExtent l="0" t="0" r="3810" b="0"/>
             <wp:docPr id="39" name="Рисунок 39"/>
             <wp:cNvGraphicFramePr>
               <a:graphicFrameLocks xmlns:a="http://schemas.openxmlformats.org/drawingml/2006/main" noChangeAspect="1"/>
@@ -3180,20 +3485,20 @@
                     </pic:cNvPicPr>
                   </pic:nvPicPr>
                   <pic:blipFill rotWithShape="1">
-                    <a:blip r:embed="rId25">
+                    <a:blip r:embed="rId28">
                       <a:extLst>
                         <a:ext uri="{28A0092B-C50C-407E-A947-70E740481C1C}">
                           <a14:useLocalDpi xmlns:a14="http://schemas.microsoft.com/office/drawing/2010/main" val="0"/>
                         </a:ext>
                       </a:extLst>
                     </a:blip>
-                    <a:srcRect t="13263"/>
+                    <a:srcRect t="13263" r="813" b="15485"/>
                     <a:stretch/>
                   </pic:blipFill>
                   <pic:spPr bwMode="auto">
                     <a:xfrm>
                       <a:off x="0" y="0"/>
-                      <a:ext cx="5934075" cy="1974550"/>
+                      <a:ext cx="5885855" cy="1622041"/>
                     </a:xfrm>
                     <a:prstGeom prst="rect">
                       <a:avLst/>
@@ -3217,6 +3522,95 @@
     </w:p>
     <w:p>
       <w:pPr>
+        <w:ind w:left="567"/>
+        <w:rPr>
+          <w:rFonts w:ascii="Times New Roman" w:hAnsi="Times New Roman" w:cs="Times New Roman"/>
+          <w:sz w:val="28"/>
+          <w:szCs w:val="28"/>
+        </w:rPr>
+      </w:pPr>
+      <w:r>
+        <w:rPr>
+          <w:rFonts w:ascii="Times New Roman" w:hAnsi="Times New Roman" w:cs="Times New Roman"/>
+          <w:sz w:val="28"/>
+          <w:szCs w:val="28"/>
+        </w:rPr>
+        <w:tab/>
+        <w:t>Результат:</w:t>
+      </w:r>
+    </w:p>
+    <w:p>
+      <w:pPr>
+        <w:ind w:left="709"/>
+        <w:rPr>
+          <w:rFonts w:ascii="Times New Roman" w:hAnsi="Times New Roman" w:cs="Times New Roman"/>
+          <w:sz w:val="28"/>
+          <w:szCs w:val="28"/>
+        </w:rPr>
+      </w:pPr>
+      <w:r>
+        <w:rPr>
+          <w:rFonts w:ascii="Times New Roman" w:hAnsi="Times New Roman" w:cs="Times New Roman"/>
+          <w:noProof/>
+          <w:sz w:val="28"/>
+          <w:szCs w:val="28"/>
+          <w:lang w:val="en-US"/>
+        </w:rPr>
+        <w:drawing>
+          <wp:inline distT="0" distB="0" distL="0" distR="0" wp14:anchorId="6981E73D" wp14:editId="43A51D1C">
+            <wp:extent cx="3226279" cy="377825"/>
+            <wp:effectExtent l="0" t="0" r="0" b="3175"/>
+            <wp:docPr id="45" name="Рисунок 45"/>
+            <wp:cNvGraphicFramePr>
+              <a:graphicFrameLocks xmlns:a="http://schemas.openxmlformats.org/drawingml/2006/main" noChangeAspect="1"/>
+            </wp:cNvGraphicFramePr>
+            <a:graphic xmlns:a="http://schemas.openxmlformats.org/drawingml/2006/main">
+              <a:graphicData uri="http://schemas.openxmlformats.org/drawingml/2006/picture">
+                <pic:pic xmlns:pic="http://schemas.openxmlformats.org/drawingml/2006/picture">
+                  <pic:nvPicPr>
+                    <pic:cNvPr id="0" name="Picture 35"/>
+                    <pic:cNvPicPr>
+                      <a:picLocks noChangeAspect="1" noChangeArrowheads="1"/>
+                    </pic:cNvPicPr>
+                  </pic:nvPicPr>
+                  <pic:blipFill rotWithShape="1">
+                    <a:blip r:embed="rId28">
+                      <a:extLst>
+                        <a:ext uri="{28A0092B-C50C-407E-A947-70E740481C1C}">
+                          <a14:useLocalDpi xmlns:a14="http://schemas.microsoft.com/office/drawing/2010/main" val="0"/>
+                        </a:ext>
+                      </a:extLst>
+                    </a:blip>
+                    <a:srcRect t="83379" r="45550"/>
+                    <a:stretch/>
+                  </pic:blipFill>
+                  <pic:spPr bwMode="auto">
+                    <a:xfrm>
+                      <a:off x="0" y="0"/>
+                      <a:ext cx="3231121" cy="378392"/>
+                    </a:xfrm>
+                    <a:prstGeom prst="rect">
+                      <a:avLst/>
+                    </a:prstGeom>
+                    <a:noFill/>
+                    <a:ln>
+                      <a:noFill/>
+                    </a:ln>
+                    <a:extLst>
+                      <a:ext uri="{53640926-AAD7-44D8-BBD7-CCE9431645EC}">
+                        <a14:shadowObscured xmlns:a14="http://schemas.microsoft.com/office/drawing/2010/main"/>
+                      </a:ext>
+                    </a:extLst>
+                  </pic:spPr>
+                </pic:pic>
+              </a:graphicData>
+            </a:graphic>
+          </wp:inline>
+        </w:drawing>
+      </w:r>
+    </w:p>
+    <w:p>
+      <w:pPr>
         <w:rPr>
           <w:rFonts w:ascii="Times New Roman" w:hAnsi="Times New Roman" w:cs="Times New Roman"/>
           <w:sz w:val="28"/>
@@ -3323,6 +3717,17 @@
         </w:rPr>
         <w:t>Ввести день рождения в формате ДД/ММ:</w:t>
       </w:r>
+    </w:p>
+    <w:p>
+      <w:pPr>
+        <w:rPr>
+          <w:rFonts w:ascii="Times New Roman" w:hAnsi="Times New Roman" w:cs="Times New Roman"/>
+          <w:noProof/>
+          <w:sz w:val="28"/>
+          <w:szCs w:val="28"/>
+          <w:lang w:val="en-US"/>
+        </w:rPr>
+      </w:pPr>
     </w:p>
     <w:p>
       <w:pPr>
@@ -3343,9 +3748,9 @@
         </w:rPr>
         <w:lastRenderedPageBreak/>
         <w:drawing>
-          <wp:inline distT="0" distB="0" distL="0" distR="0" wp14:anchorId="26585AE1" wp14:editId="631E9041">
-            <wp:extent cx="3597275" cy="1000760"/>
-            <wp:effectExtent l="0" t="0" r="3175" b="8890"/>
+          <wp:inline distT="0" distB="0" distL="0" distR="0" wp14:anchorId="26585AE1" wp14:editId="3D71A205">
+            <wp:extent cx="2829464" cy="465827"/>
+            <wp:effectExtent l="0" t="0" r="0" b="0"/>
             <wp:docPr id="40" name="Рисунок 40"/>
             <wp:cNvGraphicFramePr>
               <a:graphicFrameLocks xmlns:a="http://schemas.openxmlformats.org/drawingml/2006/main" noChangeAspect="1"/>
@@ -3359,8 +3764,304 @@
                       <a:picLocks noChangeAspect="1" noChangeArrowheads="1"/>
                     </pic:cNvPicPr>
                   </pic:nvPicPr>
+                  <pic:blipFill rotWithShape="1">
+                    <a:blip r:embed="rId29">
+                      <a:extLst>
+                        <a:ext uri="{28A0092B-C50C-407E-A947-70E740481C1C}">
+                          <a14:useLocalDpi xmlns:a14="http://schemas.microsoft.com/office/drawing/2010/main" val="0"/>
+                        </a:ext>
+                      </a:extLst>
+                    </a:blip>
+                    <a:srcRect r="21344" b="53452"/>
+                    <a:stretch/>
+                  </pic:blipFill>
+                  <pic:spPr bwMode="auto">
+                    <a:xfrm>
+                      <a:off x="0" y="0"/>
+                      <a:ext cx="2829464" cy="465827"/>
+                    </a:xfrm>
+                    <a:prstGeom prst="rect">
+                      <a:avLst/>
+                    </a:prstGeom>
+                    <a:noFill/>
+                    <a:ln>
+                      <a:noFill/>
+                    </a:ln>
+                    <a:extLst>
+                      <a:ext uri="{53640926-AAD7-44D8-BBD7-CCE9431645EC}">
+                        <a14:shadowObscured xmlns:a14="http://schemas.microsoft.com/office/drawing/2010/main"/>
+                      </a:ext>
+                    </a:extLst>
+                  </pic:spPr>
+                </pic:pic>
+              </a:graphicData>
+            </a:graphic>
+          </wp:inline>
+        </w:drawing>
+      </w:r>
+    </w:p>
+    <w:p>
+      <w:pPr>
+        <w:ind w:left="709"/>
+        <w:rPr>
+          <w:rFonts w:ascii="Times New Roman" w:hAnsi="Times New Roman" w:cs="Times New Roman"/>
+          <w:sz w:val="28"/>
+          <w:szCs w:val="28"/>
+        </w:rPr>
+      </w:pPr>
+      <w:r>
+        <w:rPr>
+          <w:rFonts w:ascii="Times New Roman" w:hAnsi="Times New Roman" w:cs="Times New Roman"/>
+          <w:sz w:val="28"/>
+          <w:szCs w:val="28"/>
+        </w:rPr>
+        <w:t>Результат:</w:t>
+      </w:r>
+    </w:p>
+    <w:p>
+      <w:pPr>
+        <w:rPr>
+          <w:rFonts w:ascii="Times New Roman" w:hAnsi="Times New Roman" w:cs="Times New Roman"/>
+          <w:sz w:val="28"/>
+          <w:szCs w:val="28"/>
+        </w:rPr>
+      </w:pPr>
+      <w:r>
+        <w:rPr>
+          <w:rFonts w:ascii="Times New Roman" w:hAnsi="Times New Roman" w:cs="Times New Roman"/>
+          <w:noProof/>
+          <w:sz w:val="28"/>
+          <w:szCs w:val="28"/>
+          <w:lang w:val="en-US"/>
+        </w:rPr>
+        <w:drawing>
+          <wp:inline distT="0" distB="0" distL="0" distR="0" wp14:anchorId="502AA517" wp14:editId="20124665">
+            <wp:extent cx="3588385" cy="543560"/>
+            <wp:effectExtent l="0" t="0" r="0" b="8890"/>
+            <wp:docPr id="46" name="Рисунок 46"/>
+            <wp:cNvGraphicFramePr>
+              <a:graphicFrameLocks xmlns:a="http://schemas.openxmlformats.org/drawingml/2006/main" noChangeAspect="1"/>
+            </wp:cNvGraphicFramePr>
+            <a:graphic xmlns:a="http://schemas.openxmlformats.org/drawingml/2006/main">
+              <a:graphicData uri="http://schemas.openxmlformats.org/drawingml/2006/picture">
+                <pic:pic xmlns:pic="http://schemas.openxmlformats.org/drawingml/2006/picture">
+                  <pic:nvPicPr>
+                    <pic:cNvPr id="0" name="Picture 36"/>
+                    <pic:cNvPicPr>
+                      <a:picLocks noChangeAspect="1" noChangeArrowheads="1"/>
+                    </pic:cNvPicPr>
+                  </pic:nvPicPr>
+                  <pic:blipFill rotWithShape="1">
+                    <a:blip r:embed="rId29">
+                      <a:extLst>
+                        <a:ext uri="{28A0092B-C50C-407E-A947-70E740481C1C}">
+                          <a14:useLocalDpi xmlns:a14="http://schemas.microsoft.com/office/drawing/2010/main" val="0"/>
+                        </a:ext>
+                      </a:extLst>
+                    </a:blip>
+                    <a:srcRect t="45685" r="247"/>
+                    <a:stretch/>
+                  </pic:blipFill>
+                  <pic:spPr bwMode="auto">
+                    <a:xfrm>
+                      <a:off x="0" y="0"/>
+                      <a:ext cx="3588385" cy="543560"/>
+                    </a:xfrm>
+                    <a:prstGeom prst="rect">
+                      <a:avLst/>
+                    </a:prstGeom>
+                    <a:noFill/>
+                    <a:ln>
+                      <a:noFill/>
+                    </a:ln>
+                    <a:extLst>
+                      <a:ext uri="{53640926-AAD7-44D8-BBD7-CCE9431645EC}">
+                        <a14:shadowObscured xmlns:a14="http://schemas.microsoft.com/office/drawing/2010/main"/>
+                      </a:ext>
+                    </a:extLst>
+                  </pic:spPr>
+                </pic:pic>
+              </a:graphicData>
+            </a:graphic>
+          </wp:inline>
+        </w:drawing>
+      </w:r>
+    </w:p>
+    <w:p>
+      <w:pPr>
+        <w:rPr>
+          <w:rFonts w:ascii="Times New Roman" w:hAnsi="Times New Roman" w:cs="Times New Roman"/>
+          <w:sz w:val="28"/>
+          <w:szCs w:val="28"/>
+        </w:rPr>
+      </w:pPr>
+    </w:p>
+    <w:p>
+      <w:pPr>
+        <w:rPr>
+          <w:rFonts w:ascii="Times New Roman" w:hAnsi="Times New Roman" w:cs="Times New Roman"/>
+          <w:sz w:val="28"/>
+          <w:szCs w:val="28"/>
+        </w:rPr>
+      </w:pPr>
+      <w:r>
+        <w:rPr>
+          <w:rFonts w:ascii="Times New Roman" w:hAnsi="Times New Roman" w:cs="Times New Roman"/>
+          <w:sz w:val="28"/>
+          <w:szCs w:val="28"/>
+        </w:rPr>
+        <w:t xml:space="preserve">7. </w:t>
+      </w:r>
+      <w:r>
+        <w:rPr>
+          <w:rFonts w:ascii="Times New Roman" w:hAnsi="Times New Roman" w:cs="Times New Roman"/>
+          <w:sz w:val="28"/>
+          <w:szCs w:val="28"/>
+          <w:lang w:val="en-US"/>
+        </w:rPr>
+        <w:t>fm</w:t>
+      </w:r>
+      <w:r>
+        <w:rPr>
+          <w:rFonts w:ascii="Times New Roman" w:hAnsi="Times New Roman" w:cs="Times New Roman"/>
+          <w:sz w:val="28"/>
+          <w:szCs w:val="28"/>
+        </w:rPr>
+        <w:t xml:space="preserve"> – </w:t>
+      </w:r>
+      <w:r>
+        <w:rPr>
+          <w:rFonts w:ascii="Times New Roman" w:hAnsi="Times New Roman" w:cs="Times New Roman"/>
+          <w:sz w:val="28"/>
+          <w:szCs w:val="28"/>
+        </w:rPr>
+        <w:t>найти</w:t>
+      </w:r>
+      <w:r>
+        <w:rPr>
+          <w:rFonts w:ascii="Times New Roman" w:hAnsi="Times New Roman" w:cs="Times New Roman"/>
+          <w:sz w:val="28"/>
+          <w:szCs w:val="28"/>
+        </w:rPr>
+        <w:t xml:space="preserve"> </w:t>
+      </w:r>
+      <w:r>
+        <w:rPr>
+          <w:rFonts w:ascii="Times New Roman" w:hAnsi="Times New Roman" w:cs="Times New Roman"/>
+          <w:sz w:val="28"/>
+          <w:szCs w:val="28"/>
+        </w:rPr>
+        <w:t>записи</w:t>
+      </w:r>
+      <w:r>
+        <w:rPr>
+          <w:rFonts w:ascii="Times New Roman" w:hAnsi="Times New Roman" w:cs="Times New Roman"/>
+          <w:sz w:val="28"/>
+          <w:szCs w:val="28"/>
+        </w:rPr>
+        <w:t xml:space="preserve"> </w:t>
+      </w:r>
+      <w:r>
+        <w:rPr>
+          <w:rFonts w:ascii="Times New Roman" w:hAnsi="Times New Roman" w:cs="Times New Roman"/>
+          <w:sz w:val="28"/>
+          <w:szCs w:val="28"/>
+        </w:rPr>
+        <w:t>людей</w:t>
+      </w:r>
+      <w:r>
+        <w:rPr>
+          <w:rFonts w:ascii="Times New Roman" w:hAnsi="Times New Roman" w:cs="Times New Roman"/>
+          <w:sz w:val="28"/>
+          <w:szCs w:val="28"/>
+        </w:rPr>
+        <w:t xml:space="preserve"> </w:t>
+      </w:r>
+      <w:r>
+        <w:rPr>
+          <w:rFonts w:ascii="Times New Roman" w:hAnsi="Times New Roman" w:cs="Times New Roman"/>
+          <w:sz w:val="28"/>
+          <w:szCs w:val="28"/>
+        </w:rPr>
+        <w:t>с</w:t>
+      </w:r>
+      <w:r>
+        <w:rPr>
+          <w:rFonts w:ascii="Times New Roman" w:hAnsi="Times New Roman" w:cs="Times New Roman"/>
+          <w:sz w:val="28"/>
+          <w:szCs w:val="28"/>
+        </w:rPr>
+        <w:t xml:space="preserve"> </w:t>
+      </w:r>
+      <w:r>
+        <w:rPr>
+          <w:rFonts w:ascii="Times New Roman" w:hAnsi="Times New Roman" w:cs="Times New Roman"/>
+          <w:sz w:val="28"/>
+          <w:szCs w:val="28"/>
+        </w:rPr>
+        <w:t>днем</w:t>
+      </w:r>
+      <w:r>
+        <w:rPr>
+          <w:rFonts w:ascii="Times New Roman" w:hAnsi="Times New Roman" w:cs="Times New Roman"/>
+          <w:sz w:val="28"/>
+          <w:szCs w:val="28"/>
+        </w:rPr>
+        <w:t xml:space="preserve"> </w:t>
+      </w:r>
+      <w:r>
+        <w:rPr>
+          <w:rFonts w:ascii="Times New Roman" w:hAnsi="Times New Roman" w:cs="Times New Roman"/>
+          <w:sz w:val="28"/>
+          <w:szCs w:val="28"/>
+        </w:rPr>
+        <w:t>рождения в ближайшие 30 дней:</w:t>
+      </w:r>
+      <w:r>
+        <w:rPr>
+          <w:rFonts w:ascii="Times New Roman" w:hAnsi="Times New Roman" w:cs="Times New Roman"/>
+          <w:sz w:val="28"/>
+          <w:szCs w:val="28"/>
+        </w:rPr>
+        <w:t xml:space="preserve"> </w:t>
+      </w:r>
+    </w:p>
+    <w:p>
+      <w:pPr>
+        <w:rPr>
+          <w:rFonts w:ascii="Times New Roman" w:hAnsi="Times New Roman" w:cs="Times New Roman"/>
+          <w:sz w:val="28"/>
+          <w:szCs w:val="28"/>
+          <w:lang w:val="en-US"/>
+        </w:rPr>
+      </w:pPr>
+      <w:r>
+        <w:rPr>
+          <w:rFonts w:ascii="Times New Roman" w:hAnsi="Times New Roman" w:cs="Times New Roman"/>
+          <w:noProof/>
+          <w:sz w:val="28"/>
+          <w:szCs w:val="28"/>
+          <w:lang w:val="en-US"/>
+        </w:rPr>
+        <w:drawing>
+          <wp:inline distT="0" distB="0" distL="0" distR="0" wp14:anchorId="6D42D262" wp14:editId="58C516EB">
+            <wp:extent cx="3588385" cy="569595"/>
+            <wp:effectExtent l="0" t="0" r="0" b="1905"/>
+            <wp:docPr id="41" name="Рисунок 41"/>
+            <wp:cNvGraphicFramePr>
+              <a:graphicFrameLocks xmlns:a="http://schemas.openxmlformats.org/drawingml/2006/main" noChangeAspect="1"/>
+            </wp:cNvGraphicFramePr>
+            <a:graphic xmlns:a="http://schemas.openxmlformats.org/drawingml/2006/main">
+              <a:graphicData uri="http://schemas.openxmlformats.org/drawingml/2006/picture">
+                <pic:pic xmlns:pic="http://schemas.openxmlformats.org/drawingml/2006/picture">
+                  <pic:nvPicPr>
+                    <pic:cNvPr id="0" name="Picture 37"/>
+                    <pic:cNvPicPr>
+                      <a:picLocks noChangeAspect="1" noChangeArrowheads="1"/>
+                    </pic:cNvPicPr>
+                  </pic:nvPicPr>
                   <pic:blipFill>
-                    <a:blip r:embed="rId26">
+                    <a:blip r:embed="rId30">
                       <a:extLst>
                         <a:ext uri="{28A0092B-C50C-407E-A947-70E740481C1C}">
                           <a14:useLocalDpi xmlns:a14="http://schemas.microsoft.com/office/drawing/2010/main" val="0"/>
@@ -3375,7 +4076,7 @@
                   <pic:spPr bwMode="auto">
                     <a:xfrm>
                       <a:off x="0" y="0"/>
-                      <a:ext cx="3597275" cy="1000760"/>
+                      <a:ext cx="3588385" cy="569595"/>
                     </a:xfrm>
                     <a:prstGeom prst="rect">
                       <a:avLst/>
@@ -3407,43 +4108,13 @@
           <w:rFonts w:ascii="Times New Roman" w:hAnsi="Times New Roman" w:cs="Times New Roman"/>
           <w:sz w:val="28"/>
           <w:szCs w:val="28"/>
-          <w:lang w:val="en-US"/>
-        </w:rPr>
-      </w:pPr>
-      <w:r>
-        <w:rPr>
-          <w:rFonts w:ascii="Times New Roman" w:hAnsi="Times New Roman" w:cs="Times New Roman"/>
-          <w:sz w:val="28"/>
-          <w:szCs w:val="28"/>
-          <w:lang w:val="en-US"/>
-        </w:rPr>
-        <w:t xml:space="preserve">7. </w:t>
-      </w:r>
-      <w:r>
-        <w:rPr>
-          <w:rFonts w:ascii="Times New Roman" w:hAnsi="Times New Roman" w:cs="Times New Roman"/>
-          <w:sz w:val="28"/>
-          <w:szCs w:val="28"/>
-          <w:lang w:val="en-US"/>
-        </w:rPr>
-        <w:t>fm - find people with birthdays in next month</w:t>
-      </w:r>
-    </w:p>
-    <w:p>
-      <w:pPr>
-        <w:rPr>
-          <w:rFonts w:ascii="Times New Roman" w:hAnsi="Times New Roman" w:cs="Times New Roman"/>
-          <w:sz w:val="28"/>
-          <w:szCs w:val="28"/>
-          <w:lang w:val="en-US"/>
-        </w:rPr>
-      </w:pPr>
-      <w:r>
-        <w:rPr>
-          <w:rFonts w:ascii="Times New Roman" w:hAnsi="Times New Roman" w:cs="Times New Roman"/>
-          <w:sz w:val="28"/>
-          <w:szCs w:val="28"/>
-          <w:lang w:val="en-US"/>
+        </w:rPr>
+      </w:pPr>
+      <w:r>
+        <w:rPr>
+          <w:rFonts w:ascii="Times New Roman" w:hAnsi="Times New Roman" w:cs="Times New Roman"/>
+          <w:sz w:val="28"/>
+          <w:szCs w:val="28"/>
         </w:rPr>
         <w:t xml:space="preserve">8. </w:t>
       </w:r>
@@ -3454,24 +4125,291 @@
           <w:szCs w:val="28"/>
           <w:lang w:val="en-US"/>
         </w:rPr>
-        <w:t xml:space="preserve">fy - find people who are younger </w:t>
-      </w:r>
-    </w:p>
-    <w:p>
-      <w:pPr>
-        <w:rPr>
-          <w:rFonts w:ascii="Times New Roman" w:hAnsi="Times New Roman" w:cs="Times New Roman"/>
-          <w:sz w:val="28"/>
-          <w:szCs w:val="28"/>
-          <w:lang w:val="en-US"/>
-        </w:rPr>
-      </w:pPr>
-      <w:r>
-        <w:rPr>
-          <w:rFonts w:ascii="Times New Roman" w:hAnsi="Times New Roman" w:cs="Times New Roman"/>
-          <w:sz w:val="28"/>
-          <w:szCs w:val="28"/>
-          <w:lang w:val="en-US"/>
+        <w:t>fy</w:t>
+      </w:r>
+      <w:r>
+        <w:rPr>
+          <w:rFonts w:ascii="Times New Roman" w:hAnsi="Times New Roman" w:cs="Times New Roman"/>
+          <w:sz w:val="28"/>
+          <w:szCs w:val="28"/>
+        </w:rPr>
+        <w:t xml:space="preserve"> – </w:t>
+      </w:r>
+      <w:r>
+        <w:rPr>
+          <w:rFonts w:ascii="Times New Roman" w:hAnsi="Times New Roman" w:cs="Times New Roman"/>
+          <w:sz w:val="28"/>
+          <w:szCs w:val="28"/>
+        </w:rPr>
+        <w:t>найти</w:t>
+      </w:r>
+      <w:r>
+        <w:rPr>
+          <w:rFonts w:ascii="Times New Roman" w:hAnsi="Times New Roman" w:cs="Times New Roman"/>
+          <w:sz w:val="28"/>
+          <w:szCs w:val="28"/>
+        </w:rPr>
+        <w:t xml:space="preserve"> </w:t>
+      </w:r>
+      <w:r>
+        <w:rPr>
+          <w:rFonts w:ascii="Times New Roman" w:hAnsi="Times New Roman" w:cs="Times New Roman"/>
+          <w:sz w:val="28"/>
+          <w:szCs w:val="28"/>
+        </w:rPr>
+        <w:t>записи</w:t>
+      </w:r>
+      <w:r>
+        <w:rPr>
+          <w:rFonts w:ascii="Times New Roman" w:hAnsi="Times New Roman" w:cs="Times New Roman"/>
+          <w:sz w:val="28"/>
+          <w:szCs w:val="28"/>
+        </w:rPr>
+        <w:t xml:space="preserve"> </w:t>
+      </w:r>
+      <w:r>
+        <w:rPr>
+          <w:rFonts w:ascii="Times New Roman" w:hAnsi="Times New Roman" w:cs="Times New Roman"/>
+          <w:sz w:val="28"/>
+          <w:szCs w:val="28"/>
+        </w:rPr>
+        <w:t>людей</w:t>
+      </w:r>
+      <w:r>
+        <w:rPr>
+          <w:rFonts w:ascii="Times New Roman" w:hAnsi="Times New Roman" w:cs="Times New Roman"/>
+          <w:sz w:val="28"/>
+          <w:szCs w:val="28"/>
+        </w:rPr>
+        <w:t xml:space="preserve">, </w:t>
+      </w:r>
+      <w:r>
+        <w:rPr>
+          <w:rFonts w:ascii="Times New Roman" w:hAnsi="Times New Roman" w:cs="Times New Roman"/>
+          <w:sz w:val="28"/>
+          <w:szCs w:val="28"/>
+        </w:rPr>
+        <w:t>которые</w:t>
+      </w:r>
+      <w:r>
+        <w:rPr>
+          <w:rFonts w:ascii="Times New Roman" w:hAnsi="Times New Roman" w:cs="Times New Roman"/>
+          <w:sz w:val="28"/>
+          <w:szCs w:val="28"/>
+        </w:rPr>
+        <w:t xml:space="preserve"> </w:t>
+      </w:r>
+      <w:r>
+        <w:rPr>
+          <w:rFonts w:ascii="Times New Roman" w:hAnsi="Times New Roman" w:cs="Times New Roman"/>
+          <w:sz w:val="28"/>
+          <w:szCs w:val="28"/>
+        </w:rPr>
+        <w:t>моложе определенного возраста:</w:t>
+      </w:r>
+    </w:p>
+    <w:p>
+      <w:pPr>
+        <w:ind w:left="709"/>
+        <w:rPr>
+          <w:rFonts w:ascii="Times New Roman" w:hAnsi="Times New Roman" w:cs="Times New Roman"/>
+          <w:sz w:val="28"/>
+          <w:szCs w:val="28"/>
+        </w:rPr>
+      </w:pPr>
+      <w:r>
+        <w:rPr>
+          <w:rFonts w:ascii="Times New Roman" w:hAnsi="Times New Roman" w:cs="Times New Roman"/>
+          <w:sz w:val="28"/>
+          <w:szCs w:val="28"/>
+        </w:rPr>
+        <w:t>8.1. Ввести искомый возраст (например, 2</w:t>
+      </w:r>
+      <w:r>
+        <w:rPr>
+          <w:rFonts w:ascii="Times New Roman" w:hAnsi="Times New Roman" w:cs="Times New Roman"/>
+          <w:sz w:val="28"/>
+          <w:szCs w:val="28"/>
+          <w:lang w:val="en-US"/>
+        </w:rPr>
+        <w:t>5</w:t>
+      </w:r>
+      <w:r>
+        <w:rPr>
+          <w:rFonts w:ascii="Times New Roman" w:hAnsi="Times New Roman" w:cs="Times New Roman"/>
+          <w:sz w:val="28"/>
+          <w:szCs w:val="28"/>
+        </w:rPr>
+        <w:t>):</w:t>
+      </w:r>
+    </w:p>
+    <w:p>
+      <w:pPr>
+        <w:rPr>
+          <w:rFonts w:ascii="Times New Roman" w:hAnsi="Times New Roman" w:cs="Times New Roman"/>
+          <w:sz w:val="28"/>
+          <w:szCs w:val="28"/>
+        </w:rPr>
+      </w:pPr>
+      <w:r>
+        <w:rPr>
+          <w:rFonts w:ascii="Times New Roman" w:hAnsi="Times New Roman" w:cs="Times New Roman"/>
+          <w:noProof/>
+          <w:sz w:val="28"/>
+          <w:szCs w:val="28"/>
+        </w:rPr>
+        <w:drawing>
+          <wp:inline distT="0" distB="0" distL="0" distR="0" wp14:anchorId="321FD809" wp14:editId="08578D9C">
+            <wp:extent cx="2449902" cy="474453"/>
+            <wp:effectExtent l="0" t="0" r="7620" b="1905"/>
+            <wp:docPr id="42" name="Рисунок 42"/>
+            <wp:cNvGraphicFramePr>
+              <a:graphicFrameLocks xmlns:a="http://schemas.openxmlformats.org/drawingml/2006/main" noChangeAspect="1"/>
+            </wp:cNvGraphicFramePr>
+            <a:graphic xmlns:a="http://schemas.openxmlformats.org/drawingml/2006/main">
+              <a:graphicData uri="http://schemas.openxmlformats.org/drawingml/2006/picture">
+                <pic:pic xmlns:pic="http://schemas.openxmlformats.org/drawingml/2006/picture">
+                  <pic:nvPicPr>
+                    <pic:cNvPr id="0" name="Picture 38"/>
+                    <pic:cNvPicPr>
+                      <a:picLocks noChangeAspect="1" noChangeArrowheads="1"/>
+                    </pic:cNvPicPr>
+                  </pic:nvPicPr>
+                  <pic:blipFill rotWithShape="1">
+                    <a:blip r:embed="rId31">
+                      <a:extLst>
+                        <a:ext uri="{28A0092B-C50C-407E-A947-70E740481C1C}">
+                          <a14:useLocalDpi xmlns:a14="http://schemas.microsoft.com/office/drawing/2010/main" val="0"/>
+                        </a:ext>
+                      </a:extLst>
+                    </a:blip>
+                    <a:srcRect r="35016" b="50909"/>
+                    <a:stretch/>
+                  </pic:blipFill>
+                  <pic:spPr bwMode="auto">
+                    <a:xfrm>
+                      <a:off x="0" y="0"/>
+                      <a:ext cx="2449902" cy="474453"/>
+                    </a:xfrm>
+                    <a:prstGeom prst="rect">
+                      <a:avLst/>
+                    </a:prstGeom>
+                    <a:noFill/>
+                    <a:ln>
+                      <a:noFill/>
+                    </a:ln>
+                    <a:extLst>
+                      <a:ext uri="{53640926-AAD7-44D8-BBD7-CCE9431645EC}">
+                        <a14:shadowObscured xmlns:a14="http://schemas.microsoft.com/office/drawing/2010/main"/>
+                      </a:ext>
+                    </a:extLst>
+                  </pic:spPr>
+                </pic:pic>
+              </a:graphicData>
+            </a:graphic>
+          </wp:inline>
+        </w:drawing>
+      </w:r>
+    </w:p>
+    <w:p>
+      <w:pPr>
+        <w:ind w:left="709"/>
+        <w:rPr>
+          <w:rFonts w:ascii="Times New Roman" w:hAnsi="Times New Roman" w:cs="Times New Roman"/>
+          <w:sz w:val="28"/>
+          <w:szCs w:val="28"/>
+        </w:rPr>
+      </w:pPr>
+      <w:r>
+        <w:rPr>
+          <w:rFonts w:ascii="Times New Roman" w:hAnsi="Times New Roman" w:cs="Times New Roman"/>
+          <w:sz w:val="28"/>
+          <w:szCs w:val="28"/>
+        </w:rPr>
+        <w:t>Результат:</w:t>
+      </w:r>
+    </w:p>
+    <w:p>
+      <w:pPr>
+        <w:rPr>
+          <w:rFonts w:ascii="Times New Roman" w:hAnsi="Times New Roman" w:cs="Times New Roman"/>
+          <w:sz w:val="28"/>
+          <w:szCs w:val="28"/>
+        </w:rPr>
+      </w:pPr>
+      <w:r>
+        <w:rPr>
+          <w:rFonts w:ascii="Times New Roman" w:hAnsi="Times New Roman" w:cs="Times New Roman"/>
+          <w:noProof/>
+          <w:sz w:val="28"/>
+          <w:szCs w:val="28"/>
+        </w:rPr>
+        <w:drawing>
+          <wp:inline distT="0" distB="0" distL="0" distR="0" wp14:anchorId="1F5BF65F" wp14:editId="5D54B0FA">
+            <wp:extent cx="3769995" cy="526523"/>
+            <wp:effectExtent l="0" t="0" r="1905" b="6985"/>
+            <wp:docPr id="47" name="Рисунок 47"/>
+            <wp:cNvGraphicFramePr>
+              <a:graphicFrameLocks xmlns:a="http://schemas.openxmlformats.org/drawingml/2006/main" noChangeAspect="1"/>
+            </wp:cNvGraphicFramePr>
+            <a:graphic xmlns:a="http://schemas.openxmlformats.org/drawingml/2006/main">
+              <a:graphicData uri="http://schemas.openxmlformats.org/drawingml/2006/picture">
+                <pic:pic xmlns:pic="http://schemas.openxmlformats.org/drawingml/2006/picture">
+                  <pic:nvPicPr>
+                    <pic:cNvPr id="0" name="Picture 38"/>
+                    <pic:cNvPicPr>
+                      <a:picLocks noChangeAspect="1" noChangeArrowheads="1"/>
+                    </pic:cNvPicPr>
+                  </pic:nvPicPr>
+                  <pic:blipFill rotWithShape="1">
+                    <a:blip r:embed="rId31">
+                      <a:extLst>
+                        <a:ext uri="{28A0092B-C50C-407E-A947-70E740481C1C}">
+                          <a14:useLocalDpi xmlns:a14="http://schemas.microsoft.com/office/drawing/2010/main" val="0"/>
+                        </a:ext>
+                      </a:extLst>
+                    </a:blip>
+                    <a:srcRect t="45521"/>
+                    <a:stretch/>
+                  </pic:blipFill>
+                  <pic:spPr bwMode="auto">
+                    <a:xfrm>
+                      <a:off x="0" y="0"/>
+                      <a:ext cx="3769995" cy="526523"/>
+                    </a:xfrm>
+                    <a:prstGeom prst="rect">
+                      <a:avLst/>
+                    </a:prstGeom>
+                    <a:noFill/>
+                    <a:ln>
+                      <a:noFill/>
+                    </a:ln>
+                    <a:extLst>
+                      <a:ext uri="{53640926-AAD7-44D8-BBD7-CCE9431645EC}">
+                        <a14:shadowObscured xmlns:a14="http://schemas.microsoft.com/office/drawing/2010/main"/>
+                      </a:ext>
+                    </a:extLst>
+                  </pic:spPr>
+                </pic:pic>
+              </a:graphicData>
+            </a:graphic>
+          </wp:inline>
+        </w:drawing>
+      </w:r>
+    </w:p>
+    <w:p>
+      <w:pPr>
+        <w:rPr>
+          <w:rFonts w:ascii="Times New Roman" w:hAnsi="Times New Roman" w:cs="Times New Roman"/>
+          <w:sz w:val="28"/>
+          <w:szCs w:val="28"/>
+        </w:rPr>
+      </w:pPr>
+      <w:r>
+        <w:rPr>
+          <w:rFonts w:ascii="Times New Roman" w:hAnsi="Times New Roman" w:cs="Times New Roman"/>
+          <w:sz w:val="28"/>
+          <w:szCs w:val="28"/>
         </w:rPr>
         <w:t xml:space="preserve">9. </w:t>
       </w:r>
@@ -3482,24 +4420,317 @@
           <w:szCs w:val="28"/>
           <w:lang w:val="en-US"/>
         </w:rPr>
-        <w:t>fo - find people who are older</w:t>
-      </w:r>
-    </w:p>
-    <w:p>
-      <w:pPr>
-        <w:rPr>
-          <w:rFonts w:ascii="Times New Roman" w:hAnsi="Times New Roman" w:cs="Times New Roman"/>
-          <w:sz w:val="28"/>
-          <w:szCs w:val="28"/>
-          <w:lang w:val="en-US"/>
-        </w:rPr>
-      </w:pPr>
-      <w:r>
-        <w:rPr>
-          <w:rFonts w:ascii="Times New Roman" w:hAnsi="Times New Roman" w:cs="Times New Roman"/>
-          <w:sz w:val="28"/>
-          <w:szCs w:val="28"/>
-          <w:lang w:val="en-US"/>
+        <w:t>fo</w:t>
+      </w:r>
+      <w:r>
+        <w:rPr>
+          <w:rFonts w:ascii="Times New Roman" w:hAnsi="Times New Roman" w:cs="Times New Roman"/>
+          <w:sz w:val="28"/>
+          <w:szCs w:val="28"/>
+        </w:rPr>
+        <w:t xml:space="preserve"> </w:t>
+      </w:r>
+      <w:r>
+        <w:rPr>
+          <w:rFonts w:ascii="Times New Roman" w:hAnsi="Times New Roman" w:cs="Times New Roman"/>
+          <w:sz w:val="28"/>
+          <w:szCs w:val="28"/>
+        </w:rPr>
+        <w:t xml:space="preserve">– </w:t>
+      </w:r>
+      <w:r>
+        <w:rPr>
+          <w:rFonts w:ascii="Times New Roman" w:hAnsi="Times New Roman" w:cs="Times New Roman"/>
+          <w:sz w:val="28"/>
+          <w:szCs w:val="28"/>
+        </w:rPr>
+        <w:t>найти</w:t>
+      </w:r>
+      <w:r>
+        <w:rPr>
+          <w:rFonts w:ascii="Times New Roman" w:hAnsi="Times New Roman" w:cs="Times New Roman"/>
+          <w:sz w:val="28"/>
+          <w:szCs w:val="28"/>
+        </w:rPr>
+        <w:t xml:space="preserve"> </w:t>
+      </w:r>
+      <w:r>
+        <w:rPr>
+          <w:rFonts w:ascii="Times New Roman" w:hAnsi="Times New Roman" w:cs="Times New Roman"/>
+          <w:sz w:val="28"/>
+          <w:szCs w:val="28"/>
+        </w:rPr>
+        <w:t>записи</w:t>
+      </w:r>
+      <w:r>
+        <w:rPr>
+          <w:rFonts w:ascii="Times New Roman" w:hAnsi="Times New Roman" w:cs="Times New Roman"/>
+          <w:sz w:val="28"/>
+          <w:szCs w:val="28"/>
+        </w:rPr>
+        <w:t xml:space="preserve"> </w:t>
+      </w:r>
+      <w:r>
+        <w:rPr>
+          <w:rFonts w:ascii="Times New Roman" w:hAnsi="Times New Roman" w:cs="Times New Roman"/>
+          <w:sz w:val="28"/>
+          <w:szCs w:val="28"/>
+        </w:rPr>
+        <w:t>людей</w:t>
+      </w:r>
+      <w:r>
+        <w:rPr>
+          <w:rFonts w:ascii="Times New Roman" w:hAnsi="Times New Roman" w:cs="Times New Roman"/>
+          <w:sz w:val="28"/>
+          <w:szCs w:val="28"/>
+        </w:rPr>
+        <w:t xml:space="preserve">, </w:t>
+      </w:r>
+      <w:r>
+        <w:rPr>
+          <w:rFonts w:ascii="Times New Roman" w:hAnsi="Times New Roman" w:cs="Times New Roman"/>
+          <w:sz w:val="28"/>
+          <w:szCs w:val="28"/>
+        </w:rPr>
+        <w:t>которые</w:t>
+      </w:r>
+      <w:r>
+        <w:rPr>
+          <w:rFonts w:ascii="Times New Roman" w:hAnsi="Times New Roman" w:cs="Times New Roman"/>
+          <w:sz w:val="28"/>
+          <w:szCs w:val="28"/>
+        </w:rPr>
+        <w:t xml:space="preserve"> </w:t>
+      </w:r>
+      <w:r>
+        <w:rPr>
+          <w:rFonts w:ascii="Times New Roman" w:hAnsi="Times New Roman" w:cs="Times New Roman"/>
+          <w:sz w:val="28"/>
+          <w:szCs w:val="28"/>
+        </w:rPr>
+        <w:t>старше</w:t>
+      </w:r>
+      <w:r>
+        <w:rPr>
+          <w:rFonts w:ascii="Times New Roman" w:hAnsi="Times New Roman" w:cs="Times New Roman"/>
+          <w:sz w:val="28"/>
+          <w:szCs w:val="28"/>
+        </w:rPr>
+        <w:t xml:space="preserve"> определенного возраста:</w:t>
+      </w:r>
+    </w:p>
+    <w:p>
+      <w:pPr>
+        <w:ind w:left="709"/>
+        <w:rPr>
+          <w:rFonts w:ascii="Times New Roman" w:hAnsi="Times New Roman" w:cs="Times New Roman"/>
+          <w:sz w:val="28"/>
+          <w:szCs w:val="28"/>
+        </w:rPr>
+      </w:pPr>
+      <w:r>
+        <w:rPr>
+          <w:rFonts w:ascii="Times New Roman" w:hAnsi="Times New Roman" w:cs="Times New Roman"/>
+          <w:sz w:val="28"/>
+          <w:szCs w:val="28"/>
+        </w:rPr>
+        <w:t>9</w:t>
+      </w:r>
+      <w:r>
+        <w:rPr>
+          <w:rFonts w:ascii="Times New Roman" w:hAnsi="Times New Roman" w:cs="Times New Roman"/>
+          <w:sz w:val="28"/>
+          <w:szCs w:val="28"/>
+        </w:rPr>
+        <w:t>.1. Ввести искомый возраст (например, 2</w:t>
+      </w:r>
+      <w:r>
+        <w:rPr>
+          <w:rFonts w:ascii="Times New Roman" w:hAnsi="Times New Roman" w:cs="Times New Roman"/>
+          <w:sz w:val="28"/>
+          <w:szCs w:val="28"/>
+          <w:lang w:val="en-US"/>
+        </w:rPr>
+        <w:t>5</w:t>
+      </w:r>
+      <w:r>
+        <w:rPr>
+          <w:rFonts w:ascii="Times New Roman" w:hAnsi="Times New Roman" w:cs="Times New Roman"/>
+          <w:sz w:val="28"/>
+          <w:szCs w:val="28"/>
+        </w:rPr>
+        <w:t>):</w:t>
+      </w:r>
+    </w:p>
+    <w:p>
+      <w:pPr>
+        <w:rPr>
+          <w:rFonts w:ascii="Times New Roman" w:hAnsi="Times New Roman" w:cs="Times New Roman"/>
+          <w:sz w:val="28"/>
+          <w:szCs w:val="28"/>
+        </w:rPr>
+      </w:pPr>
+      <w:r>
+        <w:rPr>
+          <w:rFonts w:ascii="Times New Roman" w:hAnsi="Times New Roman" w:cs="Times New Roman"/>
+          <w:noProof/>
+          <w:sz w:val="28"/>
+          <w:szCs w:val="28"/>
+        </w:rPr>
+        <w:drawing>
+          <wp:inline distT="0" distB="0" distL="0" distR="0" wp14:anchorId="640E8151" wp14:editId="1B83FA09">
+            <wp:extent cx="2449902" cy="474453"/>
+            <wp:effectExtent l="0" t="0" r="7620" b="1905"/>
+            <wp:docPr id="48" name="Рисунок 48"/>
+            <wp:cNvGraphicFramePr>
+              <a:graphicFrameLocks xmlns:a="http://schemas.openxmlformats.org/drawingml/2006/main" noChangeAspect="1"/>
+            </wp:cNvGraphicFramePr>
+            <a:graphic xmlns:a="http://schemas.openxmlformats.org/drawingml/2006/main">
+              <a:graphicData uri="http://schemas.openxmlformats.org/drawingml/2006/picture">
+                <pic:pic xmlns:pic="http://schemas.openxmlformats.org/drawingml/2006/picture">
+                  <pic:nvPicPr>
+                    <pic:cNvPr id="0" name="Picture 38"/>
+                    <pic:cNvPicPr>
+                      <a:picLocks noChangeAspect="1" noChangeArrowheads="1"/>
+                    </pic:cNvPicPr>
+                  </pic:nvPicPr>
+                  <pic:blipFill rotWithShape="1">
+                    <a:blip r:embed="rId31">
+                      <a:extLst>
+                        <a:ext uri="{28A0092B-C50C-407E-A947-70E740481C1C}">
+                          <a14:useLocalDpi xmlns:a14="http://schemas.microsoft.com/office/drawing/2010/main" val="0"/>
+                        </a:ext>
+                      </a:extLst>
+                    </a:blip>
+                    <a:srcRect r="35016" b="50909"/>
+                    <a:stretch/>
+                  </pic:blipFill>
+                  <pic:spPr bwMode="auto">
+                    <a:xfrm>
+                      <a:off x="0" y="0"/>
+                      <a:ext cx="2449902" cy="474453"/>
+                    </a:xfrm>
+                    <a:prstGeom prst="rect">
+                      <a:avLst/>
+                    </a:prstGeom>
+                    <a:noFill/>
+                    <a:ln>
+                      <a:noFill/>
+                    </a:ln>
+                    <a:extLst>
+                      <a:ext uri="{53640926-AAD7-44D8-BBD7-CCE9431645EC}">
+                        <a14:shadowObscured xmlns:a14="http://schemas.microsoft.com/office/drawing/2010/main"/>
+                      </a:ext>
+                    </a:extLst>
+                  </pic:spPr>
+                </pic:pic>
+              </a:graphicData>
+            </a:graphic>
+          </wp:inline>
+        </w:drawing>
+      </w:r>
+    </w:p>
+    <w:p>
+      <w:pPr>
+        <w:ind w:left="709"/>
+        <w:rPr>
+          <w:rFonts w:ascii="Times New Roman" w:hAnsi="Times New Roman" w:cs="Times New Roman"/>
+          <w:sz w:val="28"/>
+          <w:szCs w:val="28"/>
+        </w:rPr>
+      </w:pPr>
+      <w:r>
+        <w:rPr>
+          <w:rFonts w:ascii="Times New Roman" w:hAnsi="Times New Roman" w:cs="Times New Roman"/>
+          <w:sz w:val="28"/>
+          <w:szCs w:val="28"/>
+        </w:rPr>
+        <w:t>Результат:</w:t>
+      </w:r>
+    </w:p>
+    <w:p>
+      <w:pPr>
+        <w:rPr>
+          <w:rFonts w:ascii="Times New Roman" w:hAnsi="Times New Roman" w:cs="Times New Roman"/>
+          <w:sz w:val="28"/>
+          <w:szCs w:val="28"/>
+          <w:lang w:val="en-US"/>
+        </w:rPr>
+      </w:pPr>
+      <w:r>
+        <w:rPr>
+          <w:rFonts w:ascii="Times New Roman" w:hAnsi="Times New Roman" w:cs="Times New Roman"/>
+          <w:noProof/>
+          <w:sz w:val="28"/>
+          <w:szCs w:val="28"/>
+          <w:lang w:val="en-US"/>
+        </w:rPr>
+        <w:drawing>
+          <wp:inline distT="0" distB="0" distL="0" distR="0" wp14:anchorId="68D2177E" wp14:editId="2DF23FC5">
+            <wp:extent cx="3640455" cy="560549"/>
+            <wp:effectExtent l="0" t="0" r="0" b="0"/>
+            <wp:docPr id="43" name="Рисунок 43"/>
+            <wp:cNvGraphicFramePr>
+              <a:graphicFrameLocks xmlns:a="http://schemas.openxmlformats.org/drawingml/2006/main" noChangeAspect="1"/>
+            </wp:cNvGraphicFramePr>
+            <a:graphic xmlns:a="http://schemas.openxmlformats.org/drawingml/2006/main">
+              <a:graphicData uri="http://schemas.openxmlformats.org/drawingml/2006/picture">
+                <pic:pic xmlns:pic="http://schemas.openxmlformats.org/drawingml/2006/picture">
+                  <pic:nvPicPr>
+                    <pic:cNvPr id="0" name="Picture 39"/>
+                    <pic:cNvPicPr>
+                      <a:picLocks noChangeAspect="1" noChangeArrowheads="1"/>
+                    </pic:cNvPicPr>
+                  </pic:nvPicPr>
+                  <pic:blipFill rotWithShape="1">
+                    <a:blip r:embed="rId32">
+                      <a:extLst>
+                        <a:ext uri="{28A0092B-C50C-407E-A947-70E740481C1C}">
+                          <a14:useLocalDpi xmlns:a14="http://schemas.microsoft.com/office/drawing/2010/main" val="0"/>
+                        </a:ext>
+                      </a:extLst>
+                    </a:blip>
+                    <a:srcRect t="43486"/>
+                    <a:stretch/>
+                  </pic:blipFill>
+                  <pic:spPr bwMode="auto">
+                    <a:xfrm>
+                      <a:off x="0" y="0"/>
+                      <a:ext cx="3640455" cy="560549"/>
+                    </a:xfrm>
+                    <a:prstGeom prst="rect">
+                      <a:avLst/>
+                    </a:prstGeom>
+                    <a:noFill/>
+                    <a:ln>
+                      <a:noFill/>
+                    </a:ln>
+                    <a:extLst>
+                      <a:ext uri="{53640926-AAD7-44D8-BBD7-CCE9431645EC}">
+                        <a14:shadowObscured xmlns:a14="http://schemas.microsoft.com/office/drawing/2010/main"/>
+                      </a:ext>
+                    </a:extLst>
+                  </pic:spPr>
+                </pic:pic>
+              </a:graphicData>
+            </a:graphic>
+          </wp:inline>
+        </w:drawing>
+      </w:r>
+    </w:p>
+    <w:p>
+      <w:pPr>
+        <w:rPr>
+          <w:rFonts w:ascii="Times New Roman" w:hAnsi="Times New Roman" w:cs="Times New Roman"/>
+          <w:sz w:val="28"/>
+          <w:szCs w:val="28"/>
+        </w:rPr>
+      </w:pPr>
+      <w:r>
+        <w:rPr>
+          <w:rFonts w:ascii="Times New Roman" w:hAnsi="Times New Roman" w:cs="Times New Roman"/>
+          <w:sz w:val="28"/>
+          <w:szCs w:val="28"/>
         </w:rPr>
         <w:t xml:space="preserve">10. </w:t>
       </w:r>
@@ -3510,24 +4741,343 @@
           <w:szCs w:val="28"/>
           <w:lang w:val="en-US"/>
         </w:rPr>
-        <w:t>fa - find people with the age \n'</w:t>
-      </w:r>
-    </w:p>
-    <w:p>
-      <w:pPr>
-        <w:rPr>
-          <w:rFonts w:ascii="Times New Roman" w:hAnsi="Times New Roman" w:cs="Times New Roman"/>
-          <w:sz w:val="28"/>
-          <w:szCs w:val="28"/>
-          <w:lang w:val="en-US"/>
-        </w:rPr>
-      </w:pPr>
-      <w:r>
-        <w:rPr>
-          <w:rFonts w:ascii="Times New Roman" w:hAnsi="Times New Roman" w:cs="Times New Roman"/>
-          <w:sz w:val="28"/>
-          <w:szCs w:val="28"/>
-          <w:lang w:val="en-US"/>
+        <w:t>fa</w:t>
+      </w:r>
+      <w:r>
+        <w:rPr>
+          <w:rFonts w:ascii="Times New Roman" w:hAnsi="Times New Roman" w:cs="Times New Roman"/>
+          <w:sz w:val="28"/>
+          <w:szCs w:val="28"/>
+        </w:rPr>
+        <w:t xml:space="preserve"> </w:t>
+      </w:r>
+      <w:r>
+        <w:rPr>
+          <w:rFonts w:ascii="Times New Roman" w:hAnsi="Times New Roman" w:cs="Times New Roman"/>
+          <w:sz w:val="28"/>
+          <w:szCs w:val="28"/>
+        </w:rPr>
+        <w:t xml:space="preserve">– </w:t>
+      </w:r>
+      <w:r>
+        <w:rPr>
+          <w:rFonts w:ascii="Times New Roman" w:hAnsi="Times New Roman" w:cs="Times New Roman"/>
+          <w:sz w:val="28"/>
+          <w:szCs w:val="28"/>
+        </w:rPr>
+        <w:t>найти</w:t>
+      </w:r>
+      <w:r>
+        <w:rPr>
+          <w:rFonts w:ascii="Times New Roman" w:hAnsi="Times New Roman" w:cs="Times New Roman"/>
+          <w:sz w:val="28"/>
+          <w:szCs w:val="28"/>
+        </w:rPr>
+        <w:t xml:space="preserve"> </w:t>
+      </w:r>
+      <w:r>
+        <w:rPr>
+          <w:rFonts w:ascii="Times New Roman" w:hAnsi="Times New Roman" w:cs="Times New Roman"/>
+          <w:sz w:val="28"/>
+          <w:szCs w:val="28"/>
+        </w:rPr>
+        <w:t>записи</w:t>
+      </w:r>
+      <w:r>
+        <w:rPr>
+          <w:rFonts w:ascii="Times New Roman" w:hAnsi="Times New Roman" w:cs="Times New Roman"/>
+          <w:sz w:val="28"/>
+          <w:szCs w:val="28"/>
+        </w:rPr>
+        <w:t xml:space="preserve"> </w:t>
+      </w:r>
+      <w:r>
+        <w:rPr>
+          <w:rFonts w:ascii="Times New Roman" w:hAnsi="Times New Roman" w:cs="Times New Roman"/>
+          <w:sz w:val="28"/>
+          <w:szCs w:val="28"/>
+        </w:rPr>
+        <w:t>людей</w:t>
+      </w:r>
+      <w:r>
+        <w:rPr>
+          <w:rFonts w:ascii="Times New Roman" w:hAnsi="Times New Roman" w:cs="Times New Roman"/>
+          <w:sz w:val="28"/>
+          <w:szCs w:val="28"/>
+        </w:rPr>
+        <w:t xml:space="preserve">, </w:t>
+      </w:r>
+      <w:r>
+        <w:rPr>
+          <w:rFonts w:ascii="Times New Roman" w:hAnsi="Times New Roman" w:cs="Times New Roman"/>
+          <w:sz w:val="28"/>
+          <w:szCs w:val="28"/>
+        </w:rPr>
+        <w:t>которы</w:t>
+      </w:r>
+      <w:r>
+        <w:rPr>
+          <w:rFonts w:ascii="Times New Roman" w:hAnsi="Times New Roman" w:cs="Times New Roman"/>
+          <w:sz w:val="28"/>
+          <w:szCs w:val="28"/>
+        </w:rPr>
+        <w:t xml:space="preserve">м </w:t>
+      </w:r>
+      <w:r>
+        <w:rPr>
+          <w:rFonts w:ascii="Times New Roman" w:hAnsi="Times New Roman" w:cs="Times New Roman"/>
+          <w:sz w:val="28"/>
+          <w:szCs w:val="28"/>
+        </w:rPr>
+        <w:t>определенно</w:t>
+      </w:r>
+      <w:r>
+        <w:rPr>
+          <w:rFonts w:ascii="Times New Roman" w:hAnsi="Times New Roman" w:cs="Times New Roman"/>
+          <w:sz w:val="28"/>
+          <w:szCs w:val="28"/>
+        </w:rPr>
+        <w:t>е</w:t>
+      </w:r>
+      <w:r>
+        <w:rPr>
+          <w:rFonts w:ascii="Times New Roman" w:hAnsi="Times New Roman" w:cs="Times New Roman"/>
+          <w:sz w:val="28"/>
+          <w:szCs w:val="28"/>
+        </w:rPr>
+        <w:t xml:space="preserve"> </w:t>
+      </w:r>
+      <w:r>
+        <w:rPr>
+          <w:rFonts w:ascii="Times New Roman" w:hAnsi="Times New Roman" w:cs="Times New Roman"/>
+          <w:sz w:val="28"/>
+          <w:szCs w:val="28"/>
+        </w:rPr>
+        <w:t>количество лет:</w:t>
+      </w:r>
+    </w:p>
+    <w:p>
+      <w:pPr>
+        <w:ind w:left="709"/>
+        <w:rPr>
+          <w:rFonts w:ascii="Times New Roman" w:hAnsi="Times New Roman" w:cs="Times New Roman"/>
+          <w:sz w:val="28"/>
+          <w:szCs w:val="28"/>
+        </w:rPr>
+      </w:pPr>
+      <w:r>
+        <w:rPr>
+          <w:rFonts w:ascii="Times New Roman" w:hAnsi="Times New Roman" w:cs="Times New Roman"/>
+          <w:sz w:val="28"/>
+          <w:szCs w:val="28"/>
+          <w:lang w:val="en-US"/>
+        </w:rPr>
+        <w:t>10</w:t>
+      </w:r>
+      <w:r>
+        <w:rPr>
+          <w:rFonts w:ascii="Times New Roman" w:hAnsi="Times New Roman" w:cs="Times New Roman"/>
+          <w:sz w:val="28"/>
+          <w:szCs w:val="28"/>
+        </w:rPr>
+        <w:t>.1. Ввести искомый возраст (например, 2</w:t>
+      </w:r>
+      <w:r>
+        <w:rPr>
+          <w:rFonts w:ascii="Times New Roman" w:hAnsi="Times New Roman" w:cs="Times New Roman"/>
+          <w:sz w:val="28"/>
+          <w:szCs w:val="28"/>
+          <w:lang w:val="en-US"/>
+        </w:rPr>
+        <w:t>5</w:t>
+      </w:r>
+      <w:r>
+        <w:rPr>
+          <w:rFonts w:ascii="Times New Roman" w:hAnsi="Times New Roman" w:cs="Times New Roman"/>
+          <w:sz w:val="28"/>
+          <w:szCs w:val="28"/>
+        </w:rPr>
+        <w:t>):</w:t>
+      </w:r>
+    </w:p>
+    <w:p>
+      <w:pPr>
+        <w:rPr>
+          <w:rFonts w:ascii="Times New Roman" w:hAnsi="Times New Roman" w:cs="Times New Roman"/>
+          <w:sz w:val="28"/>
+          <w:szCs w:val="28"/>
+        </w:rPr>
+      </w:pPr>
+      <w:r>
+        <w:rPr>
+          <w:rFonts w:ascii="Times New Roman" w:hAnsi="Times New Roman" w:cs="Times New Roman"/>
+          <w:noProof/>
+          <w:sz w:val="28"/>
+          <w:szCs w:val="28"/>
+        </w:rPr>
+        <w:drawing>
+          <wp:inline distT="0" distB="0" distL="0" distR="0" wp14:anchorId="6CBFBA3F" wp14:editId="1258E246">
+            <wp:extent cx="2449902" cy="474453"/>
+            <wp:effectExtent l="0" t="0" r="7620" b="1905"/>
+            <wp:docPr id="49" name="Рисунок 49"/>
+            <wp:cNvGraphicFramePr>
+              <a:graphicFrameLocks xmlns:a="http://schemas.openxmlformats.org/drawingml/2006/main" noChangeAspect="1"/>
+            </wp:cNvGraphicFramePr>
+            <a:graphic xmlns:a="http://schemas.openxmlformats.org/drawingml/2006/main">
+              <a:graphicData uri="http://schemas.openxmlformats.org/drawingml/2006/picture">
+                <pic:pic xmlns:pic="http://schemas.openxmlformats.org/drawingml/2006/picture">
+                  <pic:nvPicPr>
+                    <pic:cNvPr id="0" name="Picture 38"/>
+                    <pic:cNvPicPr>
+                      <a:picLocks noChangeAspect="1" noChangeArrowheads="1"/>
+                    </pic:cNvPicPr>
+                  </pic:nvPicPr>
+                  <pic:blipFill rotWithShape="1">
+                    <a:blip r:embed="rId31">
+                      <a:extLst>
+                        <a:ext uri="{28A0092B-C50C-407E-A947-70E740481C1C}">
+                          <a14:useLocalDpi xmlns:a14="http://schemas.microsoft.com/office/drawing/2010/main" val="0"/>
+                        </a:ext>
+                      </a:extLst>
+                    </a:blip>
+                    <a:srcRect r="35016" b="50909"/>
+                    <a:stretch/>
+                  </pic:blipFill>
+                  <pic:spPr bwMode="auto">
+                    <a:xfrm>
+                      <a:off x="0" y="0"/>
+                      <a:ext cx="2449902" cy="474453"/>
+                    </a:xfrm>
+                    <a:prstGeom prst="rect">
+                      <a:avLst/>
+                    </a:prstGeom>
+                    <a:noFill/>
+                    <a:ln>
+                      <a:noFill/>
+                    </a:ln>
+                    <a:extLst>
+                      <a:ext uri="{53640926-AAD7-44D8-BBD7-CCE9431645EC}">
+                        <a14:shadowObscured xmlns:a14="http://schemas.microsoft.com/office/drawing/2010/main"/>
+                      </a:ext>
+                    </a:extLst>
+                  </pic:spPr>
+                </pic:pic>
+              </a:graphicData>
+            </a:graphic>
+          </wp:inline>
+        </w:drawing>
+      </w:r>
+    </w:p>
+    <w:p>
+      <w:pPr>
+        <w:ind w:left="709"/>
+        <w:rPr>
+          <w:rFonts w:ascii="Times New Roman" w:hAnsi="Times New Roman" w:cs="Times New Roman"/>
+          <w:sz w:val="28"/>
+          <w:szCs w:val="28"/>
+        </w:rPr>
+      </w:pPr>
+      <w:r>
+        <w:rPr>
+          <w:rFonts w:ascii="Times New Roman" w:hAnsi="Times New Roman" w:cs="Times New Roman"/>
+          <w:sz w:val="28"/>
+          <w:szCs w:val="28"/>
+        </w:rPr>
+        <w:t>Результат:</w:t>
+      </w:r>
+    </w:p>
+    <w:p>
+      <w:pPr>
+        <w:rPr>
+          <w:rFonts w:ascii="Times New Roman" w:hAnsi="Times New Roman" w:cs="Times New Roman"/>
+          <w:noProof/>
+          <w:sz w:val="28"/>
+          <w:szCs w:val="28"/>
+        </w:rPr>
+      </w:pPr>
+    </w:p>
+    <w:p>
+      <w:pPr>
+        <w:rPr>
+          <w:rFonts w:ascii="Times New Roman" w:hAnsi="Times New Roman" w:cs="Times New Roman"/>
+          <w:sz w:val="28"/>
+          <w:szCs w:val="28"/>
+        </w:rPr>
+      </w:pPr>
+      <w:r>
+        <w:rPr>
+          <w:rFonts w:ascii="Times New Roman" w:hAnsi="Times New Roman" w:cs="Times New Roman"/>
+          <w:noProof/>
+          <w:sz w:val="28"/>
+          <w:szCs w:val="28"/>
+        </w:rPr>
+        <w:lastRenderedPageBreak/>
+        <w:drawing>
+          <wp:inline distT="0" distB="0" distL="0" distR="0" wp14:anchorId="3971AFCF" wp14:editId="2DB9EA0F">
+            <wp:extent cx="3683479" cy="405345"/>
+            <wp:effectExtent l="0" t="0" r="0" b="0"/>
+            <wp:docPr id="44" name="Рисунок 44"/>
+            <wp:cNvGraphicFramePr>
+              <a:graphicFrameLocks xmlns:a="http://schemas.openxmlformats.org/drawingml/2006/main" noChangeAspect="1"/>
+            </wp:cNvGraphicFramePr>
+            <a:graphic xmlns:a="http://schemas.openxmlformats.org/drawingml/2006/main">
+              <a:graphicData uri="http://schemas.openxmlformats.org/drawingml/2006/picture">
+                <pic:pic xmlns:pic="http://schemas.openxmlformats.org/drawingml/2006/picture">
+                  <pic:nvPicPr>
+                    <pic:cNvPr id="0" name="Picture 40"/>
+                    <pic:cNvPicPr>
+                      <a:picLocks noChangeAspect="1" noChangeArrowheads="1"/>
+                    </pic:cNvPicPr>
+                  </pic:nvPicPr>
+                  <pic:blipFill rotWithShape="1">
+                    <a:blip r:embed="rId33">
+                      <a:extLst>
+                        <a:ext uri="{28A0092B-C50C-407E-A947-70E740481C1C}">
+                          <a14:useLocalDpi xmlns:a14="http://schemas.microsoft.com/office/drawing/2010/main" val="0"/>
+                        </a:ext>
+                      </a:extLst>
+                    </a:blip>
+                    <a:srcRect t="51048" r="1615"/>
+                    <a:stretch/>
+                  </pic:blipFill>
+                  <pic:spPr bwMode="auto">
+                    <a:xfrm>
+                      <a:off x="0" y="0"/>
+                      <a:ext cx="3683479" cy="405345"/>
+                    </a:xfrm>
+                    <a:prstGeom prst="rect">
+                      <a:avLst/>
+                    </a:prstGeom>
+                    <a:noFill/>
+                    <a:ln>
+                      <a:noFill/>
+                    </a:ln>
+                    <a:extLst>
+                      <a:ext uri="{53640926-AAD7-44D8-BBD7-CCE9431645EC}">
+                        <a14:shadowObscured xmlns:a14="http://schemas.microsoft.com/office/drawing/2010/main"/>
+                      </a:ext>
+                    </a:extLst>
+                  </pic:spPr>
+                </pic:pic>
+              </a:graphicData>
+            </a:graphic>
+          </wp:inline>
+        </w:drawing>
+      </w:r>
+    </w:p>
+    <w:p>
+      <w:pPr>
+        <w:rPr>
+          <w:rFonts w:ascii="Times New Roman" w:hAnsi="Times New Roman" w:cs="Times New Roman"/>
+          <w:sz w:val="28"/>
+          <w:szCs w:val="28"/>
+        </w:rPr>
+      </w:pPr>
+      <w:r>
+        <w:rPr>
+          <w:rFonts w:ascii="Times New Roman" w:hAnsi="Times New Roman" w:cs="Times New Roman"/>
+          <w:sz w:val="28"/>
+          <w:szCs w:val="28"/>
         </w:rPr>
         <w:t xml:space="preserve">11. </w:t>
       </w:r>
@@ -3538,24 +5088,147 @@
           <w:szCs w:val="28"/>
           <w:lang w:val="en-US"/>
         </w:rPr>
-        <w:t>dn - delete record by name \n'</w:t>
-      </w:r>
-    </w:p>
-    <w:p>
-      <w:pPr>
-        <w:rPr>
-          <w:rFonts w:ascii="Times New Roman" w:hAnsi="Times New Roman" w:cs="Times New Roman"/>
-          <w:sz w:val="28"/>
-          <w:szCs w:val="28"/>
-          <w:lang w:val="en-US"/>
-        </w:rPr>
-      </w:pPr>
-      <w:r>
-        <w:rPr>
-          <w:rFonts w:ascii="Times New Roman" w:hAnsi="Times New Roman" w:cs="Times New Roman"/>
-          <w:sz w:val="28"/>
-          <w:szCs w:val="28"/>
-          <w:lang w:val="en-US"/>
+        <w:t>dn</w:t>
+      </w:r>
+      <w:r>
+        <w:rPr>
+          <w:rFonts w:ascii="Times New Roman" w:hAnsi="Times New Roman" w:cs="Times New Roman"/>
+          <w:sz w:val="28"/>
+          <w:szCs w:val="28"/>
+        </w:rPr>
+        <w:t xml:space="preserve"> </w:t>
+      </w:r>
+      <w:r>
+        <w:rPr>
+          <w:rFonts w:ascii="Times New Roman" w:hAnsi="Times New Roman" w:cs="Times New Roman"/>
+          <w:sz w:val="28"/>
+          <w:szCs w:val="28"/>
+        </w:rPr>
+        <w:t>– удалить запись по имени и фамилии:</w:t>
+      </w:r>
+    </w:p>
+    <w:p>
+      <w:pPr>
+        <w:ind w:left="851"/>
+        <w:rPr>
+          <w:rFonts w:ascii="Times New Roman" w:hAnsi="Times New Roman" w:cs="Times New Roman"/>
+          <w:sz w:val="28"/>
+          <w:szCs w:val="28"/>
+        </w:rPr>
+      </w:pPr>
+      <w:r>
+        <w:rPr>
+          <w:rFonts w:ascii="Times New Roman" w:hAnsi="Times New Roman" w:cs="Times New Roman"/>
+          <w:sz w:val="28"/>
+          <w:szCs w:val="28"/>
+        </w:rPr>
+        <w:t>11.</w:t>
+      </w:r>
+      <w:r>
+        <w:rPr>
+          <w:rFonts w:ascii="Times New Roman" w:hAnsi="Times New Roman" w:cs="Times New Roman"/>
+          <w:sz w:val="28"/>
+          <w:szCs w:val="28"/>
+        </w:rPr>
+        <w:t>1</w:t>
+      </w:r>
+      <w:r>
+        <w:rPr>
+          <w:rFonts w:ascii="Times New Roman" w:hAnsi="Times New Roman" w:cs="Times New Roman"/>
+          <w:sz w:val="28"/>
+          <w:szCs w:val="28"/>
+        </w:rPr>
+        <w:t>. Ввести имя и фамилию человека, запись которого пользователь хочет удалить:</w:t>
+      </w:r>
+    </w:p>
+    <w:p>
+      <w:pPr>
+        <w:rPr>
+          <w:rFonts w:ascii="Times New Roman" w:hAnsi="Times New Roman" w:cs="Times New Roman"/>
+          <w:sz w:val="28"/>
+          <w:szCs w:val="28"/>
+        </w:rPr>
+      </w:pPr>
+      <w:r>
+        <w:rPr>
+          <w:rFonts w:ascii="Times New Roman" w:hAnsi="Times New Roman" w:cs="Times New Roman"/>
+          <w:noProof/>
+          <w:sz w:val="28"/>
+          <w:szCs w:val="28"/>
+          <w:lang w:val="en-US"/>
+        </w:rPr>
+        <w:drawing>
+          <wp:inline distT="0" distB="0" distL="0" distR="0" wp14:anchorId="1C51CBF8" wp14:editId="3D77A26F">
+            <wp:extent cx="5934710" cy="862330"/>
+            <wp:effectExtent l="0" t="0" r="8890" b="0"/>
+            <wp:docPr id="50" name="Рисунок 50"/>
+            <wp:cNvGraphicFramePr>
+              <a:graphicFrameLocks xmlns:a="http://schemas.openxmlformats.org/drawingml/2006/main" noChangeAspect="1"/>
+            </wp:cNvGraphicFramePr>
+            <a:graphic xmlns:a="http://schemas.openxmlformats.org/drawingml/2006/main">
+              <a:graphicData uri="http://schemas.openxmlformats.org/drawingml/2006/picture">
+                <pic:pic xmlns:pic="http://schemas.openxmlformats.org/drawingml/2006/picture">
+                  <pic:nvPicPr>
+                    <pic:cNvPr id="0" name="Picture 41"/>
+                    <pic:cNvPicPr>
+                      <a:picLocks noChangeAspect="1" noChangeArrowheads="1"/>
+                    </pic:cNvPicPr>
+                  </pic:nvPicPr>
+                  <pic:blipFill>
+                    <a:blip r:embed="rId34">
+                      <a:extLst>
+                        <a:ext uri="{28A0092B-C50C-407E-A947-70E740481C1C}">
+                          <a14:useLocalDpi xmlns:a14="http://schemas.microsoft.com/office/drawing/2010/main" val="0"/>
+                        </a:ext>
+                      </a:extLst>
+                    </a:blip>
+                    <a:srcRect/>
+                    <a:stretch>
+                      <a:fillRect/>
+                    </a:stretch>
+                  </pic:blipFill>
+                  <pic:spPr bwMode="auto">
+                    <a:xfrm>
+                      <a:off x="0" y="0"/>
+                      <a:ext cx="5934710" cy="862330"/>
+                    </a:xfrm>
+                    <a:prstGeom prst="rect">
+                      <a:avLst/>
+                    </a:prstGeom>
+                    <a:noFill/>
+                    <a:ln>
+                      <a:noFill/>
+                    </a:ln>
+                  </pic:spPr>
+                </pic:pic>
+              </a:graphicData>
+            </a:graphic>
+          </wp:inline>
+        </w:drawing>
+      </w:r>
+    </w:p>
+    <w:p>
+      <w:pPr>
+        <w:rPr>
+          <w:rFonts w:ascii="Times New Roman" w:hAnsi="Times New Roman" w:cs="Times New Roman"/>
+          <w:sz w:val="28"/>
+          <w:szCs w:val="28"/>
+        </w:rPr>
+      </w:pPr>
+    </w:p>
+    <w:p>
+      <w:pPr>
+        <w:rPr>
+          <w:rFonts w:ascii="Times New Roman" w:hAnsi="Times New Roman" w:cs="Times New Roman"/>
+          <w:sz w:val="28"/>
+          <w:szCs w:val="28"/>
+        </w:rPr>
+      </w:pPr>
+      <w:r>
+        <w:rPr>
+          <w:rFonts w:ascii="Times New Roman" w:hAnsi="Times New Roman" w:cs="Times New Roman"/>
+          <w:sz w:val="28"/>
+          <w:szCs w:val="28"/>
         </w:rPr>
         <w:t xml:space="preserve">12. </w:t>
       </w:r>
@@ -3566,52 +5239,500 @@
           <w:szCs w:val="28"/>
           <w:lang w:val="en-US"/>
         </w:rPr>
-        <w:t>df - delete record by phone number \n'</w:t>
-      </w:r>
-    </w:p>
-    <w:p>
-      <w:pPr>
-        <w:rPr>
-          <w:rFonts w:ascii="Times New Roman" w:hAnsi="Times New Roman" w:cs="Times New Roman"/>
-          <w:sz w:val="28"/>
-          <w:szCs w:val="28"/>
-          <w:lang w:val="en-US"/>
-        </w:rPr>
-      </w:pPr>
-      <w:r>
-        <w:rPr>
-          <w:rFonts w:ascii="Times New Roman" w:hAnsi="Times New Roman" w:cs="Times New Roman"/>
-          <w:sz w:val="28"/>
-          <w:szCs w:val="28"/>
-          <w:lang w:val="en-US"/>
-        </w:rPr>
-        <w:t xml:space="preserve">13. </w:t>
-      </w:r>
-      <w:r>
-        <w:rPr>
-          <w:rFonts w:ascii="Times New Roman" w:hAnsi="Times New Roman" w:cs="Times New Roman"/>
-          <w:sz w:val="28"/>
-          <w:szCs w:val="28"/>
-          <w:lang w:val="en-US"/>
-        </w:rPr>
-        <w:t>c - clear screen \n'</w:t>
-      </w:r>
-    </w:p>
-    <w:p>
-      <w:pPr>
-        <w:rPr>
-          <w:rFonts w:ascii="Times New Roman" w:hAnsi="Times New Roman" w:cs="Times New Roman"/>
-          <w:sz w:val="28"/>
-          <w:szCs w:val="28"/>
-          <w:lang w:val="en-US"/>
-        </w:rPr>
-      </w:pPr>
-      <w:r>
-        <w:rPr>
-          <w:rFonts w:ascii="Times New Roman" w:hAnsi="Times New Roman" w:cs="Times New Roman"/>
-          <w:sz w:val="28"/>
-          <w:szCs w:val="28"/>
-          <w:lang w:val="en-US"/>
+        <w:t>d</w:t>
+      </w:r>
+      <w:r>
+        <w:rPr>
+          <w:rFonts w:ascii="Times New Roman" w:hAnsi="Times New Roman" w:cs="Times New Roman"/>
+          <w:sz w:val="28"/>
+          <w:szCs w:val="28"/>
+          <w:lang w:val="en-US"/>
+        </w:rPr>
+        <w:t>p</w:t>
+      </w:r>
+      <w:r>
+        <w:rPr>
+          <w:rFonts w:ascii="Times New Roman" w:hAnsi="Times New Roman" w:cs="Times New Roman"/>
+          <w:sz w:val="28"/>
+          <w:szCs w:val="28"/>
+        </w:rPr>
+        <w:t xml:space="preserve"> –</w:t>
+      </w:r>
+      <w:r>
+        <w:rPr>
+          <w:rFonts w:ascii="Times New Roman" w:hAnsi="Times New Roman" w:cs="Times New Roman"/>
+          <w:sz w:val="28"/>
+          <w:szCs w:val="28"/>
+        </w:rPr>
+        <w:t xml:space="preserve"> удалить запись по номеру телефона:</w:t>
+      </w:r>
+    </w:p>
+    <w:p>
+      <w:pPr>
+        <w:rPr>
+          <w:rFonts w:ascii="Times New Roman" w:hAnsi="Times New Roman" w:cs="Times New Roman"/>
+          <w:sz w:val="28"/>
+          <w:szCs w:val="28"/>
+        </w:rPr>
+      </w:pPr>
+      <w:r>
+        <w:rPr>
+          <w:rFonts w:ascii="Times New Roman" w:hAnsi="Times New Roman" w:cs="Times New Roman"/>
+          <w:sz w:val="28"/>
+          <w:szCs w:val="28"/>
+        </w:rPr>
+        <w:tab/>
+      </w:r>
+      <w:r>
+        <w:rPr>
+          <w:rFonts w:ascii="Times New Roman" w:hAnsi="Times New Roman" w:cs="Times New Roman"/>
+          <w:sz w:val="28"/>
+          <w:szCs w:val="28"/>
+        </w:rPr>
+        <w:t xml:space="preserve">12.1. </w:t>
+      </w:r>
+      <w:r>
+        <w:rPr>
+          <w:rFonts w:ascii="Times New Roman" w:hAnsi="Times New Roman" w:cs="Times New Roman"/>
+          <w:sz w:val="28"/>
+          <w:szCs w:val="28"/>
+        </w:rPr>
+        <w:t xml:space="preserve">Ввести номер телефона человека, </w:t>
+      </w:r>
+      <w:r>
+        <w:rPr>
+          <w:rFonts w:ascii="Times New Roman" w:hAnsi="Times New Roman" w:cs="Times New Roman"/>
+          <w:sz w:val="28"/>
+          <w:szCs w:val="28"/>
+        </w:rPr>
+        <w:t>запись которого пользователь хочет удалить:</w:t>
+      </w:r>
+    </w:p>
+    <w:p>
+      <w:pPr>
+        <w:rPr>
+          <w:rFonts w:ascii="Times New Roman" w:hAnsi="Times New Roman" w:cs="Times New Roman"/>
+          <w:sz w:val="28"/>
+          <w:szCs w:val="28"/>
+          <w:lang w:val="en-US"/>
+        </w:rPr>
+      </w:pPr>
+      <w:r>
+        <w:rPr>
+          <w:rFonts w:ascii="Times New Roman" w:hAnsi="Times New Roman" w:cs="Times New Roman"/>
+          <w:noProof/>
+          <w:sz w:val="28"/>
+          <w:szCs w:val="28"/>
+          <w:lang w:val="en-US"/>
+        </w:rPr>
+        <w:drawing>
+          <wp:inline distT="0" distB="0" distL="0" distR="0" wp14:anchorId="6E61E1D0" wp14:editId="59A7F4E5">
+            <wp:extent cx="2501900" cy="474345"/>
+            <wp:effectExtent l="0" t="0" r="0" b="1905"/>
+            <wp:docPr id="52" name="Рисунок 52"/>
+            <wp:cNvGraphicFramePr>
+              <a:graphicFrameLocks xmlns:a="http://schemas.openxmlformats.org/drawingml/2006/main" noChangeAspect="1"/>
+            </wp:cNvGraphicFramePr>
+            <a:graphic xmlns:a="http://schemas.openxmlformats.org/drawingml/2006/main">
+              <a:graphicData uri="http://schemas.openxmlformats.org/drawingml/2006/picture">
+                <pic:pic xmlns:pic="http://schemas.openxmlformats.org/drawingml/2006/picture">
+                  <pic:nvPicPr>
+                    <pic:cNvPr id="0" name="Picture 43"/>
+                    <pic:cNvPicPr>
+                      <a:picLocks noChangeAspect="1" noChangeArrowheads="1"/>
+                    </pic:cNvPicPr>
+                  </pic:nvPicPr>
+                  <pic:blipFill>
+                    <a:blip r:embed="rId35">
+                      <a:extLst>
+                        <a:ext uri="{28A0092B-C50C-407E-A947-70E740481C1C}">
+                          <a14:useLocalDpi xmlns:a14="http://schemas.microsoft.com/office/drawing/2010/main" val="0"/>
+                        </a:ext>
+                      </a:extLst>
+                    </a:blip>
+                    <a:srcRect/>
+                    <a:stretch>
+                      <a:fillRect/>
+                    </a:stretch>
+                  </pic:blipFill>
+                  <pic:spPr bwMode="auto">
+                    <a:xfrm>
+                      <a:off x="0" y="0"/>
+                      <a:ext cx="2501900" cy="474345"/>
+                    </a:xfrm>
+                    <a:prstGeom prst="rect">
+                      <a:avLst/>
+                    </a:prstGeom>
+                    <a:noFill/>
+                    <a:ln>
+                      <a:noFill/>
+                    </a:ln>
+                  </pic:spPr>
+                </pic:pic>
+              </a:graphicData>
+            </a:graphic>
+          </wp:inline>
+        </w:drawing>
+      </w:r>
+    </w:p>
+    <w:p>
+      <w:pPr>
+        <w:rPr>
+          <w:rFonts w:ascii="Times New Roman" w:hAnsi="Times New Roman" w:cs="Times New Roman"/>
+          <w:sz w:val="28"/>
+          <w:szCs w:val="28"/>
+          <w:lang w:val="en-US"/>
+        </w:rPr>
+      </w:pPr>
+      <w:r>
+        <w:rPr>
+          <w:rFonts w:ascii="Times New Roman" w:hAnsi="Times New Roman" w:cs="Times New Roman"/>
+          <w:noProof/>
+          <w:sz w:val="28"/>
+          <w:szCs w:val="28"/>
+          <w:lang w:val="en-US"/>
+        </w:rPr>
+        <w:drawing>
+          <wp:inline distT="0" distB="0" distL="0" distR="0" wp14:anchorId="257DAF13" wp14:editId="29671DCC">
+            <wp:extent cx="2484120" cy="353695"/>
+            <wp:effectExtent l="0" t="0" r="0" b="8255"/>
+            <wp:docPr id="65" name="Рисунок 65"/>
+            <wp:cNvGraphicFramePr>
+              <a:graphicFrameLocks xmlns:a="http://schemas.openxmlformats.org/drawingml/2006/main" noChangeAspect="1"/>
+            </wp:cNvGraphicFramePr>
+            <a:graphic xmlns:a="http://schemas.openxmlformats.org/drawingml/2006/main">
+              <a:graphicData uri="http://schemas.openxmlformats.org/drawingml/2006/picture">
+                <pic:pic xmlns:pic="http://schemas.openxmlformats.org/drawingml/2006/picture">
+                  <pic:nvPicPr>
+                    <pic:cNvPr id="0" name="Picture 56"/>
+                    <pic:cNvPicPr>
+                      <a:picLocks noChangeAspect="1" noChangeArrowheads="1"/>
+                    </pic:cNvPicPr>
+                  </pic:nvPicPr>
+                  <pic:blipFill>
+                    <a:blip r:embed="rId36">
+                      <a:extLst>
+                        <a:ext uri="{28A0092B-C50C-407E-A947-70E740481C1C}">
+                          <a14:useLocalDpi xmlns:a14="http://schemas.microsoft.com/office/drawing/2010/main" val="0"/>
+                        </a:ext>
+                      </a:extLst>
+                    </a:blip>
+                    <a:srcRect/>
+                    <a:stretch>
+                      <a:fillRect/>
+                    </a:stretch>
+                  </pic:blipFill>
+                  <pic:spPr bwMode="auto">
+                    <a:xfrm>
+                      <a:off x="0" y="0"/>
+                      <a:ext cx="2484120" cy="353695"/>
+                    </a:xfrm>
+                    <a:prstGeom prst="rect">
+                      <a:avLst/>
+                    </a:prstGeom>
+                    <a:noFill/>
+                    <a:ln>
+                      <a:noFill/>
+                    </a:ln>
+                  </pic:spPr>
+                </pic:pic>
+              </a:graphicData>
+            </a:graphic>
+          </wp:inline>
+        </w:drawing>
+      </w:r>
+    </w:p>
+    <w:p>
+      <w:pPr>
+        <w:rPr>
+          <w:rFonts w:ascii="Times New Roman" w:hAnsi="Times New Roman" w:cs="Times New Roman"/>
+          <w:sz w:val="28"/>
+          <w:szCs w:val="28"/>
+        </w:rPr>
+      </w:pPr>
+      <w:r>
+        <w:rPr>
+          <w:rFonts w:ascii="Times New Roman" w:hAnsi="Times New Roman" w:cs="Times New Roman"/>
+          <w:sz w:val="28"/>
+          <w:szCs w:val="28"/>
+          <w:lang w:val="en-US"/>
+        </w:rPr>
+        <w:tab/>
+      </w:r>
+      <w:r>
+        <w:rPr>
+          <w:rFonts w:ascii="Times New Roman" w:hAnsi="Times New Roman" w:cs="Times New Roman"/>
+          <w:sz w:val="28"/>
+          <w:szCs w:val="28"/>
+        </w:rPr>
+        <w:t xml:space="preserve">12.2. </w:t>
+      </w:r>
+      <w:r>
+        <w:rPr>
+          <w:rFonts w:ascii="Times New Roman" w:hAnsi="Times New Roman" w:cs="Times New Roman"/>
+          <w:sz w:val="28"/>
+          <w:szCs w:val="28"/>
+        </w:rPr>
+        <w:t xml:space="preserve">Если есть несколько пользователей с таким </w:t>
+      </w:r>
+      <w:r>
+        <w:rPr>
+          <w:rFonts w:ascii="Times New Roman" w:hAnsi="Times New Roman" w:cs="Times New Roman"/>
+          <w:sz w:val="28"/>
+          <w:szCs w:val="28"/>
+        </w:rPr>
+        <w:t>номером</w:t>
+      </w:r>
+      <w:r>
+        <w:rPr>
+          <w:rFonts w:ascii="Times New Roman" w:hAnsi="Times New Roman" w:cs="Times New Roman"/>
+          <w:sz w:val="28"/>
+          <w:szCs w:val="28"/>
+        </w:rPr>
+        <w:t xml:space="preserve">, то предлагается ввести индекс того человека, запись которого пользователь хочет </w:t>
+      </w:r>
+      <w:r>
+        <w:rPr>
+          <w:rFonts w:ascii="Times New Roman" w:hAnsi="Times New Roman" w:cs="Times New Roman"/>
+          <w:sz w:val="28"/>
+          <w:szCs w:val="28"/>
+        </w:rPr>
+        <w:t>удалить</w:t>
+      </w:r>
+      <w:r>
+        <w:rPr>
+          <w:rFonts w:ascii="Times New Roman" w:hAnsi="Times New Roman" w:cs="Times New Roman"/>
+          <w:sz w:val="28"/>
+          <w:szCs w:val="28"/>
+        </w:rPr>
+        <w:t>:</w:t>
+      </w:r>
+    </w:p>
+    <w:p>
+      <w:pPr>
+        <w:rPr>
+          <w:rFonts w:ascii="Times New Roman" w:hAnsi="Times New Roman" w:cs="Times New Roman"/>
+          <w:sz w:val="28"/>
+          <w:szCs w:val="28"/>
+        </w:rPr>
+      </w:pPr>
+      <w:r>
+        <w:rPr>
+          <w:rFonts w:ascii="Times New Roman" w:hAnsi="Times New Roman" w:cs="Times New Roman"/>
+          <w:noProof/>
+          <w:sz w:val="28"/>
+          <w:szCs w:val="28"/>
+        </w:rPr>
+        <w:t xml:space="preserve"> </w:t>
+      </w:r>
+      <w:r>
+        <w:rPr>
+          <w:rFonts w:ascii="Times New Roman" w:hAnsi="Times New Roman" w:cs="Times New Roman"/>
+          <w:noProof/>
+          <w:sz w:val="28"/>
+          <w:szCs w:val="28"/>
+        </w:rPr>
+        <w:drawing>
+          <wp:inline distT="0" distB="0" distL="0" distR="0" wp14:anchorId="4E82B866" wp14:editId="07E90B3B">
+            <wp:extent cx="3761105" cy="810895"/>
+            <wp:effectExtent l="0" t="0" r="0" b="8255"/>
+            <wp:docPr id="53" name="Рисунок 53"/>
+            <wp:cNvGraphicFramePr>
+              <a:graphicFrameLocks xmlns:a="http://schemas.openxmlformats.org/drawingml/2006/main" noChangeAspect="1"/>
+            </wp:cNvGraphicFramePr>
+            <a:graphic xmlns:a="http://schemas.openxmlformats.org/drawingml/2006/main">
+              <a:graphicData uri="http://schemas.openxmlformats.org/drawingml/2006/picture">
+                <pic:pic xmlns:pic="http://schemas.openxmlformats.org/drawingml/2006/picture">
+                  <pic:nvPicPr>
+                    <pic:cNvPr id="0" name="Picture 44"/>
+                    <pic:cNvPicPr>
+                      <a:picLocks noChangeAspect="1" noChangeArrowheads="1"/>
+                    </pic:cNvPicPr>
+                  </pic:nvPicPr>
+                  <pic:blipFill>
+                    <a:blip r:embed="rId37">
+                      <a:extLst>
+                        <a:ext uri="{28A0092B-C50C-407E-A947-70E740481C1C}">
+                          <a14:useLocalDpi xmlns:a14="http://schemas.microsoft.com/office/drawing/2010/main" val="0"/>
+                        </a:ext>
+                      </a:extLst>
+                    </a:blip>
+                    <a:srcRect/>
+                    <a:stretch>
+                      <a:fillRect/>
+                    </a:stretch>
+                  </pic:blipFill>
+                  <pic:spPr bwMode="auto">
+                    <a:xfrm>
+                      <a:off x="0" y="0"/>
+                      <a:ext cx="3761105" cy="810895"/>
+                    </a:xfrm>
+                    <a:prstGeom prst="rect">
+                      <a:avLst/>
+                    </a:prstGeom>
+                    <a:noFill/>
+                    <a:ln>
+                      <a:noFill/>
+                    </a:ln>
+                  </pic:spPr>
+                </pic:pic>
+              </a:graphicData>
+            </a:graphic>
+          </wp:inline>
+        </w:drawing>
+      </w:r>
+    </w:p>
+    <w:p>
+      <w:pPr>
+        <w:rPr>
+          <w:rFonts w:ascii="Times New Roman" w:hAnsi="Times New Roman" w:cs="Times New Roman"/>
+          <w:sz w:val="28"/>
+          <w:szCs w:val="28"/>
+        </w:rPr>
+      </w:pPr>
+    </w:p>
+    <w:p>
+      <w:pPr>
+        <w:rPr>
+          <w:rFonts w:ascii="Times New Roman" w:hAnsi="Times New Roman" w:cs="Times New Roman"/>
+          <w:sz w:val="28"/>
+          <w:szCs w:val="28"/>
+        </w:rPr>
+      </w:pPr>
+      <w:r>
+        <w:rPr>
+          <w:rFonts w:ascii="Times New Roman" w:hAnsi="Times New Roman" w:cs="Times New Roman"/>
+          <w:sz w:val="28"/>
+          <w:szCs w:val="28"/>
+        </w:rPr>
+        <w:t xml:space="preserve">3. </w:t>
+      </w:r>
+      <w:r>
+        <w:rPr>
+          <w:rFonts w:ascii="Times New Roman" w:hAnsi="Times New Roman" w:cs="Times New Roman"/>
+          <w:sz w:val="28"/>
+          <w:szCs w:val="28"/>
+          <w:lang w:val="en-US"/>
+        </w:rPr>
+        <w:t>c</w:t>
+      </w:r>
+      <w:r>
+        <w:rPr>
+          <w:rFonts w:ascii="Times New Roman" w:hAnsi="Times New Roman" w:cs="Times New Roman"/>
+          <w:sz w:val="28"/>
+          <w:szCs w:val="28"/>
+        </w:rPr>
+        <w:t xml:space="preserve"> – очистить экран:</w:t>
+      </w:r>
+    </w:p>
+    <w:p>
+      <w:pPr>
+        <w:ind w:left="851"/>
+        <w:rPr>
+          <w:rFonts w:ascii="Times New Roman" w:hAnsi="Times New Roman" w:cs="Times New Roman"/>
+          <w:noProof/>
+          <w:sz w:val="28"/>
+          <w:szCs w:val="28"/>
+        </w:rPr>
+      </w:pPr>
+      <w:r>
+        <w:rPr>
+          <w:rFonts w:ascii="Times New Roman" w:hAnsi="Times New Roman" w:cs="Times New Roman"/>
+          <w:noProof/>
+          <w:sz w:val="28"/>
+          <w:szCs w:val="28"/>
+        </w:rPr>
+        <w:t>Результат:</w:t>
+      </w:r>
+    </w:p>
+    <w:p>
+      <w:pPr>
+        <w:rPr>
+          <w:rFonts w:ascii="Times New Roman" w:hAnsi="Times New Roman" w:cs="Times New Roman"/>
+          <w:noProof/>
+          <w:sz w:val="28"/>
+          <w:szCs w:val="28"/>
+        </w:rPr>
+      </w:pPr>
+      <w:r>
+        <w:rPr>
+          <w:rFonts w:ascii="Times New Roman" w:hAnsi="Times New Roman" w:cs="Times New Roman"/>
+          <w:noProof/>
+          <w:sz w:val="28"/>
+          <w:szCs w:val="28"/>
+        </w:rPr>
+        <w:drawing>
+          <wp:inline distT="0" distB="0" distL="0" distR="0" wp14:anchorId="42122E60" wp14:editId="7C98D40C">
+            <wp:extent cx="4227195" cy="2545080"/>
+            <wp:effectExtent l="0" t="0" r="1905" b="7620"/>
+            <wp:docPr id="55" name="Рисунок 55"/>
+            <wp:cNvGraphicFramePr>
+              <a:graphicFrameLocks xmlns:a="http://schemas.openxmlformats.org/drawingml/2006/main" noChangeAspect="1"/>
+            </wp:cNvGraphicFramePr>
+            <a:graphic xmlns:a="http://schemas.openxmlformats.org/drawingml/2006/main">
+              <a:graphicData uri="http://schemas.openxmlformats.org/drawingml/2006/picture">
+                <pic:pic xmlns:pic="http://schemas.openxmlformats.org/drawingml/2006/picture">
+                  <pic:nvPicPr>
+                    <pic:cNvPr id="0" name="Picture 46"/>
+                    <pic:cNvPicPr>
+                      <a:picLocks noChangeAspect="1" noChangeArrowheads="1"/>
+                    </pic:cNvPicPr>
+                  </pic:nvPicPr>
+                  <pic:blipFill>
+                    <a:blip r:embed="rId38">
+                      <a:extLst>
+                        <a:ext uri="{28A0092B-C50C-407E-A947-70E740481C1C}">
+                          <a14:useLocalDpi xmlns:a14="http://schemas.microsoft.com/office/drawing/2010/main" val="0"/>
+                        </a:ext>
+                      </a:extLst>
+                    </a:blip>
+                    <a:srcRect/>
+                    <a:stretch>
+                      <a:fillRect/>
+                    </a:stretch>
+                  </pic:blipFill>
+                  <pic:spPr bwMode="auto">
+                    <a:xfrm>
+                      <a:off x="0" y="0"/>
+                      <a:ext cx="4227195" cy="2545080"/>
+                    </a:xfrm>
+                    <a:prstGeom prst="rect">
+                      <a:avLst/>
+                    </a:prstGeom>
+                    <a:noFill/>
+                    <a:ln>
+                      <a:noFill/>
+                    </a:ln>
+                  </pic:spPr>
+                </pic:pic>
+              </a:graphicData>
+            </a:graphic>
+          </wp:inline>
+        </w:drawing>
+      </w:r>
+    </w:p>
+    <w:p>
+      <w:pPr>
+        <w:rPr>
+          <w:rFonts w:ascii="Times New Roman" w:hAnsi="Times New Roman" w:cs="Times New Roman"/>
+          <w:sz w:val="28"/>
+          <w:szCs w:val="28"/>
+        </w:rPr>
+      </w:pPr>
+    </w:p>
+    <w:p>
+      <w:pPr>
+        <w:rPr>
+          <w:rFonts w:ascii="Times New Roman" w:hAnsi="Times New Roman" w:cs="Times New Roman"/>
+          <w:sz w:val="28"/>
+          <w:szCs w:val="28"/>
+        </w:rPr>
+      </w:pPr>
+      <w:r>
+        <w:rPr>
+          <w:rFonts w:ascii="Times New Roman" w:hAnsi="Times New Roman" w:cs="Times New Roman"/>
+          <w:sz w:val="28"/>
+          <w:szCs w:val="28"/>
         </w:rPr>
         <w:t xml:space="preserve">14. </w:t>
       </w:r>
@@ -3622,29 +5743,870 @@
           <w:szCs w:val="28"/>
           <w:lang w:val="en-US"/>
         </w:rPr>
-        <w:t>e - exit the programm \n'</w:t>
-      </w:r>
-    </w:p>
-    <w:p>
-      <w:pPr>
-        <w:rPr>
-          <w:rFonts w:ascii="Times New Roman" w:hAnsi="Times New Roman" w:cs="Times New Roman"/>
-          <w:sz w:val="28"/>
-          <w:szCs w:val="28"/>
-        </w:rPr>
-      </w:pPr>
-      <w:r>
-        <w:rPr>
-          <w:rFonts w:ascii="Times New Roman" w:hAnsi="Times New Roman" w:cs="Times New Roman"/>
-          <w:sz w:val="28"/>
-          <w:szCs w:val="28"/>
-        </w:rPr>
-        <w:t>Добавить примеры некорректного ввода</w:t>
+        <w:t>e</w:t>
+      </w:r>
+      <w:r>
+        <w:rPr>
+          <w:rFonts w:ascii="Times New Roman" w:hAnsi="Times New Roman" w:cs="Times New Roman"/>
+          <w:sz w:val="28"/>
+          <w:szCs w:val="28"/>
+        </w:rPr>
+        <w:t xml:space="preserve"> – выйти из программы:</w:t>
+      </w:r>
+    </w:p>
+    <w:p>
+      <w:pPr>
+        <w:ind w:left="851"/>
+        <w:rPr>
+          <w:rFonts w:ascii="Times New Roman" w:hAnsi="Times New Roman" w:cs="Times New Roman"/>
+          <w:sz w:val="28"/>
+          <w:szCs w:val="28"/>
+        </w:rPr>
+      </w:pPr>
+      <w:r>
+        <w:rPr>
+          <w:rFonts w:ascii="Times New Roman" w:hAnsi="Times New Roman" w:cs="Times New Roman"/>
+          <w:sz w:val="28"/>
+          <w:szCs w:val="28"/>
+        </w:rPr>
+        <w:t>Результат:</w:t>
+      </w:r>
+    </w:p>
+    <w:p>
+      <w:pPr>
+        <w:rPr>
+          <w:rFonts w:ascii="Times New Roman" w:hAnsi="Times New Roman" w:cs="Times New Roman"/>
+          <w:sz w:val="28"/>
+          <w:szCs w:val="28"/>
+        </w:rPr>
+      </w:pPr>
+      <w:r>
+        <w:rPr>
+          <w:rFonts w:ascii="Times New Roman" w:hAnsi="Times New Roman" w:cs="Times New Roman"/>
+          <w:noProof/>
+          <w:sz w:val="28"/>
+          <w:szCs w:val="28"/>
+        </w:rPr>
+        <w:drawing>
+          <wp:inline distT="0" distB="0" distL="0" distR="0" wp14:anchorId="0D5318E0" wp14:editId="41268B40">
+            <wp:extent cx="3778250" cy="638175"/>
+            <wp:effectExtent l="0" t="0" r="0" b="9525"/>
+            <wp:docPr id="56" name="Рисунок 56"/>
+            <wp:cNvGraphicFramePr>
+              <a:graphicFrameLocks xmlns:a="http://schemas.openxmlformats.org/drawingml/2006/main" noChangeAspect="1"/>
+            </wp:cNvGraphicFramePr>
+            <a:graphic xmlns:a="http://schemas.openxmlformats.org/drawingml/2006/main">
+              <a:graphicData uri="http://schemas.openxmlformats.org/drawingml/2006/picture">
+                <pic:pic xmlns:pic="http://schemas.openxmlformats.org/drawingml/2006/picture">
+                  <pic:nvPicPr>
+                    <pic:cNvPr id="0" name="Picture 47"/>
+                    <pic:cNvPicPr>
+                      <a:picLocks noChangeAspect="1" noChangeArrowheads="1"/>
+                    </pic:cNvPicPr>
+                  </pic:nvPicPr>
+                  <pic:blipFill>
+                    <a:blip r:embed="rId39">
+                      <a:extLst>
+                        <a:ext uri="{28A0092B-C50C-407E-A947-70E740481C1C}">
+                          <a14:useLocalDpi xmlns:a14="http://schemas.microsoft.com/office/drawing/2010/main" val="0"/>
+                        </a:ext>
+                      </a:extLst>
+                    </a:blip>
+                    <a:srcRect/>
+                    <a:stretch>
+                      <a:fillRect/>
+                    </a:stretch>
+                  </pic:blipFill>
+                  <pic:spPr bwMode="auto">
+                    <a:xfrm>
+                      <a:off x="0" y="0"/>
+                      <a:ext cx="3778250" cy="638175"/>
+                    </a:xfrm>
+                    <a:prstGeom prst="rect">
+                      <a:avLst/>
+                    </a:prstGeom>
+                    <a:noFill/>
+                    <a:ln>
+                      <a:noFill/>
+                    </a:ln>
+                  </pic:spPr>
+                </pic:pic>
+              </a:graphicData>
+            </a:graphic>
+          </wp:inline>
+        </w:drawing>
+      </w:r>
+    </w:p>
+    <w:p>
+      <w:pPr>
+        <w:rPr>
+          <w:rFonts w:ascii="Times New Roman" w:hAnsi="Times New Roman" w:cs="Times New Roman"/>
+          <w:sz w:val="28"/>
+          <w:szCs w:val="28"/>
+        </w:rPr>
+      </w:pPr>
+    </w:p>
+    <w:p>
+      <w:pPr>
+        <w:rPr>
+          <w:rFonts w:ascii="Times New Roman" w:hAnsi="Times New Roman" w:cs="Times New Roman"/>
+          <w:sz w:val="28"/>
+          <w:szCs w:val="28"/>
+        </w:rPr>
+      </w:pPr>
+      <w:r>
+        <w:rPr>
+          <w:rFonts w:ascii="Times New Roman" w:hAnsi="Times New Roman" w:cs="Times New Roman"/>
+          <w:sz w:val="28"/>
+          <w:szCs w:val="28"/>
+        </w:rPr>
+        <w:t>15. Пример некорректного ввода команды:</w:t>
+      </w:r>
+    </w:p>
+    <w:p>
+      <w:pPr>
+        <w:ind w:left="851"/>
+        <w:rPr>
+          <w:rFonts w:ascii="Times New Roman" w:hAnsi="Times New Roman" w:cs="Times New Roman"/>
+          <w:sz w:val="28"/>
+          <w:szCs w:val="28"/>
+        </w:rPr>
+      </w:pPr>
+      <w:r>
+        <w:rPr>
+          <w:rFonts w:ascii="Times New Roman" w:hAnsi="Times New Roman" w:cs="Times New Roman"/>
+          <w:sz w:val="28"/>
+          <w:szCs w:val="28"/>
+          <w:lang w:val="en-US"/>
+        </w:rPr>
+        <w:t xml:space="preserve">15.1. </w:t>
+      </w:r>
+      <w:r>
+        <w:rPr>
+          <w:rFonts w:ascii="Times New Roman" w:hAnsi="Times New Roman" w:cs="Times New Roman"/>
+          <w:sz w:val="28"/>
+          <w:szCs w:val="28"/>
+        </w:rPr>
+        <w:t>В главном меню:</w:t>
+      </w:r>
+    </w:p>
+    <w:p>
+      <w:pPr>
+        <w:rPr>
+          <w:rFonts w:ascii="Times New Roman" w:hAnsi="Times New Roman" w:cs="Times New Roman"/>
+          <w:sz w:val="28"/>
+          <w:szCs w:val="28"/>
+          <w:lang w:val="en-US"/>
+        </w:rPr>
+      </w:pPr>
+      <w:r>
+        <w:rPr>
+          <w:rFonts w:ascii="Times New Roman" w:hAnsi="Times New Roman" w:cs="Times New Roman"/>
+          <w:noProof/>
+          <w:sz w:val="28"/>
+          <w:szCs w:val="28"/>
+          <w:lang w:val="en-US"/>
+        </w:rPr>
+        <w:drawing>
+          <wp:inline distT="0" distB="0" distL="0" distR="0" wp14:anchorId="2872934E" wp14:editId="7B9B8125">
+            <wp:extent cx="5883275" cy="2863850"/>
+            <wp:effectExtent l="0" t="0" r="3175" b="0"/>
+            <wp:docPr id="57" name="Рисунок 57"/>
+            <wp:cNvGraphicFramePr>
+              <a:graphicFrameLocks xmlns:a="http://schemas.openxmlformats.org/drawingml/2006/main" noChangeAspect="1"/>
+            </wp:cNvGraphicFramePr>
+            <a:graphic xmlns:a="http://schemas.openxmlformats.org/drawingml/2006/main">
+              <a:graphicData uri="http://schemas.openxmlformats.org/drawingml/2006/picture">
+                <pic:pic xmlns:pic="http://schemas.openxmlformats.org/drawingml/2006/picture">
+                  <pic:nvPicPr>
+                    <pic:cNvPr id="0" name="Picture 48"/>
+                    <pic:cNvPicPr>
+                      <a:picLocks noChangeAspect="1" noChangeArrowheads="1"/>
+                    </pic:cNvPicPr>
+                  </pic:nvPicPr>
+                  <pic:blipFill>
+                    <a:blip r:embed="rId40">
+                      <a:extLst>
+                        <a:ext uri="{28A0092B-C50C-407E-A947-70E740481C1C}">
+                          <a14:useLocalDpi xmlns:a14="http://schemas.microsoft.com/office/drawing/2010/main" val="0"/>
+                        </a:ext>
+                      </a:extLst>
+                    </a:blip>
+                    <a:srcRect/>
+                    <a:stretch>
+                      <a:fillRect/>
+                    </a:stretch>
+                  </pic:blipFill>
+                  <pic:spPr bwMode="auto">
+                    <a:xfrm>
+                      <a:off x="0" y="0"/>
+                      <a:ext cx="5883275" cy="2863850"/>
+                    </a:xfrm>
+                    <a:prstGeom prst="rect">
+                      <a:avLst/>
+                    </a:prstGeom>
+                    <a:noFill/>
+                    <a:ln>
+                      <a:noFill/>
+                    </a:ln>
+                  </pic:spPr>
+                </pic:pic>
+              </a:graphicData>
+            </a:graphic>
+          </wp:inline>
+        </w:drawing>
+      </w:r>
+    </w:p>
+    <w:p>
+      <w:pPr>
+        <w:ind w:left="851"/>
+        <w:rPr>
+          <w:rFonts w:ascii="Times New Roman" w:hAnsi="Times New Roman" w:cs="Times New Roman"/>
+          <w:sz w:val="28"/>
+          <w:szCs w:val="28"/>
+        </w:rPr>
+      </w:pPr>
+      <w:r>
+        <w:rPr>
+          <w:rFonts w:ascii="Times New Roman" w:hAnsi="Times New Roman" w:cs="Times New Roman"/>
+          <w:sz w:val="28"/>
+          <w:szCs w:val="28"/>
+        </w:rPr>
+        <w:t>15.2. Некорректный ввод имени:</w:t>
+      </w:r>
+    </w:p>
+    <w:p>
+      <w:pPr>
+        <w:rPr>
+          <w:rFonts w:ascii="Times New Roman" w:hAnsi="Times New Roman" w:cs="Times New Roman"/>
+          <w:sz w:val="28"/>
+          <w:szCs w:val="28"/>
+        </w:rPr>
+      </w:pPr>
+      <w:r>
+        <w:rPr>
+          <w:rFonts w:ascii="Times New Roman" w:hAnsi="Times New Roman" w:cs="Times New Roman"/>
+          <w:noProof/>
+          <w:sz w:val="28"/>
+          <w:szCs w:val="28"/>
+        </w:rPr>
+        <w:drawing>
+          <wp:inline distT="0" distB="0" distL="0" distR="0" wp14:anchorId="4605DEF7" wp14:editId="02AE0FAF">
+            <wp:extent cx="5934710" cy="543560"/>
+            <wp:effectExtent l="0" t="0" r="8890" b="8890"/>
+            <wp:docPr id="61" name="Рисунок 61"/>
+            <wp:cNvGraphicFramePr>
+              <a:graphicFrameLocks xmlns:a="http://schemas.openxmlformats.org/drawingml/2006/main" noChangeAspect="1"/>
+            </wp:cNvGraphicFramePr>
+            <a:graphic xmlns:a="http://schemas.openxmlformats.org/drawingml/2006/main">
+              <a:graphicData uri="http://schemas.openxmlformats.org/drawingml/2006/picture">
+                <pic:pic xmlns:pic="http://schemas.openxmlformats.org/drawingml/2006/picture">
+                  <pic:nvPicPr>
+                    <pic:cNvPr id="0" name="Picture 52"/>
+                    <pic:cNvPicPr>
+                      <a:picLocks noChangeAspect="1" noChangeArrowheads="1"/>
+                    </pic:cNvPicPr>
+                  </pic:nvPicPr>
+                  <pic:blipFill>
+                    <a:blip r:embed="rId41">
+                      <a:extLst>
+                        <a:ext uri="{28A0092B-C50C-407E-A947-70E740481C1C}">
+                          <a14:useLocalDpi xmlns:a14="http://schemas.microsoft.com/office/drawing/2010/main" val="0"/>
+                        </a:ext>
+                      </a:extLst>
+                    </a:blip>
+                    <a:srcRect/>
+                    <a:stretch>
+                      <a:fillRect/>
+                    </a:stretch>
+                  </pic:blipFill>
+                  <pic:spPr bwMode="auto">
+                    <a:xfrm>
+                      <a:off x="0" y="0"/>
+                      <a:ext cx="5934710" cy="543560"/>
+                    </a:xfrm>
+                    <a:prstGeom prst="rect">
+                      <a:avLst/>
+                    </a:prstGeom>
+                    <a:noFill/>
+                    <a:ln>
+                      <a:noFill/>
+                    </a:ln>
+                  </pic:spPr>
+                </pic:pic>
+              </a:graphicData>
+            </a:graphic>
+          </wp:inline>
+        </w:drawing>
+      </w:r>
+    </w:p>
+    <w:p>
+      <w:pPr>
+        <w:ind w:left="851"/>
+        <w:rPr>
+          <w:rFonts w:ascii="Times New Roman" w:hAnsi="Times New Roman" w:cs="Times New Roman"/>
+          <w:sz w:val="28"/>
+          <w:szCs w:val="28"/>
+        </w:rPr>
+      </w:pPr>
+      <w:r>
+        <w:rPr>
+          <w:rFonts w:ascii="Times New Roman" w:hAnsi="Times New Roman" w:cs="Times New Roman"/>
+          <w:sz w:val="28"/>
+          <w:szCs w:val="28"/>
+        </w:rPr>
+        <w:t>В случае некорректного ввода программа будет ждать ввода, удовлетворяющего условию.</w:t>
+      </w:r>
+    </w:p>
+    <w:p>
+      <w:pPr>
+        <w:ind w:left="851"/>
+        <w:rPr>
+          <w:rFonts w:ascii="Times New Roman" w:hAnsi="Times New Roman" w:cs="Times New Roman"/>
+          <w:sz w:val="28"/>
+          <w:szCs w:val="28"/>
+        </w:rPr>
+      </w:pPr>
+      <w:r>
+        <w:rPr>
+          <w:rFonts w:ascii="Times New Roman" w:hAnsi="Times New Roman" w:cs="Times New Roman"/>
+          <w:sz w:val="28"/>
+          <w:szCs w:val="28"/>
+        </w:rPr>
+        <w:t>15.</w:t>
+      </w:r>
+      <w:r>
+        <w:rPr>
+          <w:rFonts w:ascii="Times New Roman" w:hAnsi="Times New Roman" w:cs="Times New Roman"/>
+          <w:sz w:val="28"/>
+          <w:szCs w:val="28"/>
+        </w:rPr>
+        <w:t>3.</w:t>
+      </w:r>
+      <w:r>
+        <w:rPr>
+          <w:rFonts w:ascii="Times New Roman" w:hAnsi="Times New Roman" w:cs="Times New Roman"/>
+          <w:sz w:val="28"/>
+          <w:szCs w:val="28"/>
+        </w:rPr>
+        <w:t xml:space="preserve"> Некорректный ввод </w:t>
+      </w:r>
+      <w:r>
+        <w:rPr>
+          <w:rFonts w:ascii="Times New Roman" w:hAnsi="Times New Roman" w:cs="Times New Roman"/>
+          <w:sz w:val="28"/>
+          <w:szCs w:val="28"/>
+        </w:rPr>
+        <w:t>фамилии</w:t>
+      </w:r>
+      <w:r>
+        <w:rPr>
+          <w:rFonts w:ascii="Times New Roman" w:hAnsi="Times New Roman" w:cs="Times New Roman"/>
+          <w:sz w:val="28"/>
+          <w:szCs w:val="28"/>
+        </w:rPr>
+        <w:t>:</w:t>
+      </w:r>
+    </w:p>
+    <w:p>
+      <w:pPr>
+        <w:rPr>
+          <w:rFonts w:ascii="Times New Roman" w:hAnsi="Times New Roman" w:cs="Times New Roman"/>
+          <w:sz w:val="28"/>
+          <w:szCs w:val="28"/>
+          <w:lang w:val="en-US"/>
+        </w:rPr>
+      </w:pPr>
+      <w:r>
+        <w:rPr>
+          <w:rFonts w:ascii="Times New Roman" w:hAnsi="Times New Roman" w:cs="Times New Roman"/>
+          <w:noProof/>
+          <w:sz w:val="28"/>
+          <w:szCs w:val="28"/>
+          <w:lang w:val="en-US"/>
+        </w:rPr>
+        <w:drawing>
+          <wp:inline distT="0" distB="0" distL="0" distR="0" wp14:anchorId="6E3DC84D" wp14:editId="6BB78031">
+            <wp:extent cx="5934710" cy="569595"/>
+            <wp:effectExtent l="0" t="0" r="8890" b="1905"/>
+            <wp:docPr id="62" name="Рисунок 62"/>
+            <wp:cNvGraphicFramePr>
+              <a:graphicFrameLocks xmlns:a="http://schemas.openxmlformats.org/drawingml/2006/main" noChangeAspect="1"/>
+            </wp:cNvGraphicFramePr>
+            <a:graphic xmlns:a="http://schemas.openxmlformats.org/drawingml/2006/main">
+              <a:graphicData uri="http://schemas.openxmlformats.org/drawingml/2006/picture">
+                <pic:pic xmlns:pic="http://schemas.openxmlformats.org/drawingml/2006/picture">
+                  <pic:nvPicPr>
+                    <pic:cNvPr id="0" name="Picture 53"/>
+                    <pic:cNvPicPr>
+                      <a:picLocks noChangeAspect="1" noChangeArrowheads="1"/>
+                    </pic:cNvPicPr>
+                  </pic:nvPicPr>
+                  <pic:blipFill>
+                    <a:blip r:embed="rId42">
+                      <a:extLst>
+                        <a:ext uri="{28A0092B-C50C-407E-A947-70E740481C1C}">
+                          <a14:useLocalDpi xmlns:a14="http://schemas.microsoft.com/office/drawing/2010/main" val="0"/>
+                        </a:ext>
+                      </a:extLst>
+                    </a:blip>
+                    <a:srcRect/>
+                    <a:stretch>
+                      <a:fillRect/>
+                    </a:stretch>
+                  </pic:blipFill>
+                  <pic:spPr bwMode="auto">
+                    <a:xfrm>
+                      <a:off x="0" y="0"/>
+                      <a:ext cx="5934710" cy="569595"/>
+                    </a:xfrm>
+                    <a:prstGeom prst="rect">
+                      <a:avLst/>
+                    </a:prstGeom>
+                    <a:noFill/>
+                    <a:ln>
+                      <a:noFill/>
+                    </a:ln>
+                  </pic:spPr>
+                </pic:pic>
+              </a:graphicData>
+            </a:graphic>
+          </wp:inline>
+        </w:drawing>
+      </w:r>
+    </w:p>
+    <w:p>
+      <w:pPr>
+        <w:ind w:left="851"/>
+        <w:rPr>
+          <w:rFonts w:ascii="Times New Roman" w:hAnsi="Times New Roman" w:cs="Times New Roman"/>
+          <w:sz w:val="28"/>
+          <w:szCs w:val="28"/>
+        </w:rPr>
+      </w:pPr>
+      <w:r>
+        <w:rPr>
+          <w:rFonts w:ascii="Times New Roman" w:hAnsi="Times New Roman" w:cs="Times New Roman"/>
+          <w:sz w:val="28"/>
+          <w:szCs w:val="28"/>
+        </w:rPr>
+        <w:t>В случае некорректного ввода программа будет ждать ввода, удовлетворяющего условию.</w:t>
+      </w:r>
+    </w:p>
+    <w:p>
+      <w:pPr>
+        <w:ind w:left="851"/>
+        <w:rPr>
+          <w:rFonts w:ascii="Times New Roman" w:hAnsi="Times New Roman" w:cs="Times New Roman"/>
+          <w:sz w:val="28"/>
+          <w:szCs w:val="28"/>
+        </w:rPr>
+      </w:pPr>
+      <w:r>
+        <w:rPr>
+          <w:rFonts w:ascii="Times New Roman" w:hAnsi="Times New Roman" w:cs="Times New Roman"/>
+          <w:sz w:val="28"/>
+          <w:szCs w:val="28"/>
+        </w:rPr>
+        <w:t>15.</w:t>
+      </w:r>
+      <w:r>
+        <w:rPr>
+          <w:rFonts w:ascii="Times New Roman" w:hAnsi="Times New Roman" w:cs="Times New Roman"/>
+          <w:sz w:val="28"/>
+          <w:szCs w:val="28"/>
+        </w:rPr>
+        <w:t>4</w:t>
+      </w:r>
+      <w:r>
+        <w:rPr>
+          <w:rFonts w:ascii="Times New Roman" w:hAnsi="Times New Roman" w:cs="Times New Roman"/>
+          <w:sz w:val="28"/>
+          <w:szCs w:val="28"/>
+        </w:rPr>
+        <w:t xml:space="preserve">. Некорректный ввод </w:t>
+      </w:r>
+      <w:r>
+        <w:rPr>
+          <w:rFonts w:ascii="Times New Roman" w:hAnsi="Times New Roman" w:cs="Times New Roman"/>
+          <w:sz w:val="28"/>
+          <w:szCs w:val="28"/>
+        </w:rPr>
+        <w:t>даты рождения</w:t>
+      </w:r>
+      <w:r>
+        <w:rPr>
+          <w:rFonts w:ascii="Times New Roman" w:hAnsi="Times New Roman" w:cs="Times New Roman"/>
+          <w:sz w:val="28"/>
+          <w:szCs w:val="28"/>
+        </w:rPr>
+        <w:t>:</w:t>
+      </w:r>
+    </w:p>
+    <w:p>
+      <w:pPr>
+        <w:rPr>
+          <w:rFonts w:ascii="Times New Roman" w:hAnsi="Times New Roman" w:cs="Times New Roman"/>
+          <w:sz w:val="28"/>
+          <w:szCs w:val="28"/>
+        </w:rPr>
+      </w:pPr>
+      <w:r>
+        <w:rPr>
+          <w:rFonts w:ascii="Times New Roman" w:hAnsi="Times New Roman" w:cs="Times New Roman"/>
+          <w:noProof/>
+          <w:sz w:val="28"/>
+          <w:szCs w:val="28"/>
+        </w:rPr>
+        <w:lastRenderedPageBreak/>
+        <w:drawing>
+          <wp:inline distT="0" distB="0" distL="0" distR="0" wp14:anchorId="0C0A0842" wp14:editId="77731569">
+            <wp:extent cx="5934710" cy="1423670"/>
+            <wp:effectExtent l="0" t="0" r="8890" b="5080"/>
+            <wp:docPr id="63" name="Рисунок 63"/>
+            <wp:cNvGraphicFramePr>
+              <a:graphicFrameLocks xmlns:a="http://schemas.openxmlformats.org/drawingml/2006/main" noChangeAspect="1"/>
+            </wp:cNvGraphicFramePr>
+            <a:graphic xmlns:a="http://schemas.openxmlformats.org/drawingml/2006/main">
+              <a:graphicData uri="http://schemas.openxmlformats.org/drawingml/2006/picture">
+                <pic:pic xmlns:pic="http://schemas.openxmlformats.org/drawingml/2006/picture">
+                  <pic:nvPicPr>
+                    <pic:cNvPr id="0" name="Picture 54"/>
+                    <pic:cNvPicPr>
+                      <a:picLocks noChangeAspect="1" noChangeArrowheads="1"/>
+                    </pic:cNvPicPr>
+                  </pic:nvPicPr>
+                  <pic:blipFill>
+                    <a:blip r:embed="rId43">
+                      <a:extLst>
+                        <a:ext uri="{28A0092B-C50C-407E-A947-70E740481C1C}">
+                          <a14:useLocalDpi xmlns:a14="http://schemas.microsoft.com/office/drawing/2010/main" val="0"/>
+                        </a:ext>
+                      </a:extLst>
+                    </a:blip>
+                    <a:srcRect/>
+                    <a:stretch>
+                      <a:fillRect/>
+                    </a:stretch>
+                  </pic:blipFill>
+                  <pic:spPr bwMode="auto">
+                    <a:xfrm>
+                      <a:off x="0" y="0"/>
+                      <a:ext cx="5934710" cy="1423670"/>
+                    </a:xfrm>
+                    <a:prstGeom prst="rect">
+                      <a:avLst/>
+                    </a:prstGeom>
+                    <a:noFill/>
+                    <a:ln>
+                      <a:noFill/>
+                    </a:ln>
+                  </pic:spPr>
+                </pic:pic>
+              </a:graphicData>
+            </a:graphic>
+          </wp:inline>
+        </w:drawing>
+      </w:r>
+    </w:p>
+    <w:p>
+      <w:pPr>
+        <w:ind w:left="851"/>
+        <w:rPr>
+          <w:rFonts w:ascii="Times New Roman" w:hAnsi="Times New Roman" w:cs="Times New Roman"/>
+          <w:sz w:val="28"/>
+          <w:szCs w:val="28"/>
+        </w:rPr>
+      </w:pPr>
+      <w:r>
+        <w:rPr>
+          <w:rFonts w:ascii="Times New Roman" w:hAnsi="Times New Roman" w:cs="Times New Roman"/>
+          <w:sz w:val="28"/>
+          <w:szCs w:val="28"/>
+        </w:rPr>
+        <w:t>В случае некорректного ввода</w:t>
+      </w:r>
+      <w:r>
+        <w:rPr>
+          <w:rFonts w:ascii="Times New Roman" w:hAnsi="Times New Roman" w:cs="Times New Roman"/>
+          <w:sz w:val="28"/>
+          <w:szCs w:val="28"/>
+        </w:rPr>
+        <w:t>, в том числе и некорректного числа, например, 31 ноября</w:t>
+      </w:r>
+      <w:r>
+        <w:rPr>
+          <w:rFonts w:ascii="Times New Roman" w:hAnsi="Times New Roman" w:cs="Times New Roman"/>
+          <w:sz w:val="28"/>
+          <w:szCs w:val="28"/>
+        </w:rPr>
+        <w:t xml:space="preserve">, </w:t>
+      </w:r>
+      <w:r>
+        <w:rPr>
+          <w:rFonts w:ascii="Times New Roman" w:hAnsi="Times New Roman" w:cs="Times New Roman"/>
+          <w:sz w:val="28"/>
+          <w:szCs w:val="28"/>
+        </w:rPr>
+        <w:t>программа будет ждать ввода,</w:t>
+      </w:r>
+      <w:r>
+        <w:rPr>
+          <w:rFonts w:ascii="Times New Roman" w:hAnsi="Times New Roman" w:cs="Times New Roman"/>
+          <w:sz w:val="28"/>
+          <w:szCs w:val="28"/>
+        </w:rPr>
+        <w:t xml:space="preserve"> у</w:t>
+      </w:r>
+      <w:r>
+        <w:rPr>
+          <w:rFonts w:ascii="Times New Roman" w:hAnsi="Times New Roman" w:cs="Times New Roman"/>
+          <w:sz w:val="28"/>
+          <w:szCs w:val="28"/>
+        </w:rPr>
+        <w:t>довлетворяющего условию.</w:t>
+      </w:r>
+    </w:p>
+    <w:p>
+      <w:pPr>
+        <w:ind w:left="851"/>
+        <w:rPr>
+          <w:rFonts w:ascii="Times New Roman" w:hAnsi="Times New Roman" w:cs="Times New Roman"/>
+          <w:sz w:val="28"/>
+          <w:szCs w:val="28"/>
+        </w:rPr>
+      </w:pPr>
+      <w:r>
+        <w:rPr>
+          <w:rFonts w:ascii="Times New Roman" w:hAnsi="Times New Roman" w:cs="Times New Roman"/>
+          <w:sz w:val="28"/>
+          <w:szCs w:val="28"/>
+        </w:rPr>
+        <w:t>15.</w:t>
+      </w:r>
+      <w:r>
+        <w:rPr>
+          <w:rFonts w:ascii="Times New Roman" w:hAnsi="Times New Roman" w:cs="Times New Roman"/>
+          <w:sz w:val="28"/>
+          <w:szCs w:val="28"/>
+        </w:rPr>
+        <w:t>5</w:t>
+      </w:r>
+      <w:r>
+        <w:rPr>
+          <w:rFonts w:ascii="Times New Roman" w:hAnsi="Times New Roman" w:cs="Times New Roman"/>
+          <w:sz w:val="28"/>
+          <w:szCs w:val="28"/>
+        </w:rPr>
+        <w:t xml:space="preserve">. Некорректный ввод </w:t>
+      </w:r>
+      <w:r>
+        <w:rPr>
+          <w:rFonts w:ascii="Times New Roman" w:hAnsi="Times New Roman" w:cs="Times New Roman"/>
+          <w:sz w:val="28"/>
+          <w:szCs w:val="28"/>
+        </w:rPr>
+        <w:t>номера телефона</w:t>
+      </w:r>
+      <w:r>
+        <w:rPr>
+          <w:rFonts w:ascii="Times New Roman" w:hAnsi="Times New Roman" w:cs="Times New Roman"/>
+          <w:sz w:val="28"/>
+          <w:szCs w:val="28"/>
+        </w:rPr>
+        <w:t>:</w:t>
+      </w:r>
+    </w:p>
+    <w:p>
+      <w:pPr>
+        <w:ind w:left="851"/>
+        <w:rPr>
+          <w:rFonts w:ascii="Times New Roman" w:hAnsi="Times New Roman" w:cs="Times New Roman"/>
+          <w:sz w:val="28"/>
+          <w:szCs w:val="28"/>
+          <w:lang w:val="en-US"/>
+        </w:rPr>
+      </w:pPr>
+      <w:r>
+        <w:rPr>
+          <w:rFonts w:ascii="Times New Roman" w:hAnsi="Times New Roman" w:cs="Times New Roman"/>
+          <w:noProof/>
+          <w:sz w:val="28"/>
+          <w:szCs w:val="28"/>
+          <w:lang w:val="en-US"/>
+        </w:rPr>
+        <w:drawing>
+          <wp:inline distT="0" distB="0" distL="0" distR="0" wp14:anchorId="1F8FF1F4" wp14:editId="4CB5091D">
+            <wp:extent cx="5572760" cy="1578610"/>
+            <wp:effectExtent l="0" t="0" r="8890" b="2540"/>
+            <wp:docPr id="66" name="Рисунок 66"/>
+            <wp:cNvGraphicFramePr>
+              <a:graphicFrameLocks xmlns:a="http://schemas.openxmlformats.org/drawingml/2006/main" noChangeAspect="1"/>
+            </wp:cNvGraphicFramePr>
+            <a:graphic xmlns:a="http://schemas.openxmlformats.org/drawingml/2006/main">
+              <a:graphicData uri="http://schemas.openxmlformats.org/drawingml/2006/picture">
+                <pic:pic xmlns:pic="http://schemas.openxmlformats.org/drawingml/2006/picture">
+                  <pic:nvPicPr>
+                    <pic:cNvPr id="0" name="Picture 57"/>
+                    <pic:cNvPicPr>
+                      <a:picLocks noChangeAspect="1" noChangeArrowheads="1"/>
+                    </pic:cNvPicPr>
+                  </pic:nvPicPr>
+                  <pic:blipFill>
+                    <a:blip r:embed="rId44">
+                      <a:extLst>
+                        <a:ext uri="{28A0092B-C50C-407E-A947-70E740481C1C}">
+                          <a14:useLocalDpi xmlns:a14="http://schemas.microsoft.com/office/drawing/2010/main" val="0"/>
+                        </a:ext>
+                      </a:extLst>
+                    </a:blip>
+                    <a:srcRect/>
+                    <a:stretch>
+                      <a:fillRect/>
+                    </a:stretch>
+                  </pic:blipFill>
+                  <pic:spPr bwMode="auto">
+                    <a:xfrm>
+                      <a:off x="0" y="0"/>
+                      <a:ext cx="5572760" cy="1578610"/>
+                    </a:xfrm>
+                    <a:prstGeom prst="rect">
+                      <a:avLst/>
+                    </a:prstGeom>
+                    <a:noFill/>
+                    <a:ln>
+                      <a:noFill/>
+                    </a:ln>
+                  </pic:spPr>
+                </pic:pic>
+              </a:graphicData>
+            </a:graphic>
+          </wp:inline>
+        </w:drawing>
+      </w:r>
+    </w:p>
+    <w:p>
+      <w:pPr>
+        <w:ind w:left="851"/>
+        <w:rPr>
+          <w:rFonts w:ascii="Times New Roman" w:hAnsi="Times New Roman" w:cs="Times New Roman"/>
+          <w:sz w:val="28"/>
+          <w:szCs w:val="28"/>
+        </w:rPr>
+      </w:pPr>
+      <w:r>
+        <w:rPr>
+          <w:rFonts w:ascii="Times New Roman" w:hAnsi="Times New Roman" w:cs="Times New Roman"/>
+          <w:sz w:val="28"/>
+          <w:szCs w:val="28"/>
+        </w:rPr>
+        <w:t>В случае некорректного ввода программа будет ждать ввода, удовлетворяющего условию.</w:t>
+      </w:r>
+    </w:p>
+    <w:p>
+      <w:pPr>
+        <w:rPr>
+          <w:rFonts w:ascii="Times New Roman" w:hAnsi="Times New Roman" w:cs="Times New Roman"/>
+          <w:sz w:val="28"/>
+          <w:szCs w:val="28"/>
+        </w:rPr>
+      </w:pPr>
+      <w:r>
+        <w:rPr>
+          <w:rFonts w:ascii="Times New Roman" w:hAnsi="Times New Roman" w:cs="Times New Roman"/>
+          <w:sz w:val="28"/>
+          <w:szCs w:val="28"/>
+        </w:rPr>
+        <w:t>16.</w:t>
+      </w:r>
+      <w:r>
+        <w:rPr>
+          <w:rFonts w:ascii="Times New Roman" w:hAnsi="Times New Roman" w:cs="Times New Roman"/>
+          <w:sz w:val="28"/>
+          <w:szCs w:val="28"/>
+        </w:rPr>
+        <w:t xml:space="preserve"> </w:t>
+      </w:r>
+      <w:r>
+        <w:rPr>
+          <w:rFonts w:ascii="Times New Roman" w:hAnsi="Times New Roman" w:cs="Times New Roman"/>
+          <w:sz w:val="28"/>
+          <w:szCs w:val="28"/>
+        </w:rPr>
+        <w:t>После выполнения команды программа возвращается в главное меню:</w:t>
+      </w:r>
+    </w:p>
+    <w:p>
+      <w:pPr>
+        <w:rPr>
+          <w:rFonts w:ascii="Times New Roman" w:hAnsi="Times New Roman" w:cs="Times New Roman"/>
+          <w:sz w:val="28"/>
+          <w:szCs w:val="28"/>
+        </w:rPr>
+      </w:pPr>
+      <w:r>
+        <w:rPr>
+          <w:rFonts w:ascii="Times New Roman" w:hAnsi="Times New Roman" w:cs="Times New Roman"/>
+          <w:noProof/>
+          <w:sz w:val="28"/>
+          <w:szCs w:val="28"/>
+        </w:rPr>
+        <w:drawing>
+          <wp:inline distT="0" distB="0" distL="0" distR="0" wp14:anchorId="78F5A5D2" wp14:editId="0FF3A548">
+            <wp:extent cx="5391785" cy="2613816"/>
+            <wp:effectExtent l="0" t="0" r="0" b="0"/>
+            <wp:docPr id="67" name="Рисунок 67"/>
+            <wp:cNvGraphicFramePr>
+              <a:graphicFrameLocks xmlns:a="http://schemas.openxmlformats.org/drawingml/2006/main" noChangeAspect="1"/>
+            </wp:cNvGraphicFramePr>
+            <a:graphic xmlns:a="http://schemas.openxmlformats.org/drawingml/2006/main">
+              <a:graphicData uri="http://schemas.openxmlformats.org/drawingml/2006/picture">
+                <pic:pic xmlns:pic="http://schemas.openxmlformats.org/drawingml/2006/picture">
+                  <pic:nvPicPr>
+                    <pic:cNvPr id="0" name="Picture 42"/>
+                    <pic:cNvPicPr>
+                      <a:picLocks noChangeAspect="1" noChangeArrowheads="1"/>
+                    </pic:cNvPicPr>
+                  </pic:nvPicPr>
+                  <pic:blipFill rotWithShape="1">
+                    <a:blip r:embed="rId5">
+                      <a:extLst>
+                        <a:ext uri="{28A0092B-C50C-407E-A947-70E740481C1C}">
+                          <a14:useLocalDpi xmlns:a14="http://schemas.microsoft.com/office/drawing/2010/main" val="0"/>
+                        </a:ext>
+                      </a:extLst>
+                    </a:blip>
+                    <a:srcRect t="15599"/>
+                    <a:stretch/>
+                  </pic:blipFill>
+                  <pic:spPr bwMode="auto">
+                    <a:xfrm>
+                      <a:off x="0" y="0"/>
+                      <a:ext cx="5391785" cy="2613816"/>
+                    </a:xfrm>
+                    <a:prstGeom prst="rect">
+                      <a:avLst/>
+                    </a:prstGeom>
+                    <a:noFill/>
+                    <a:ln>
+                      <a:noFill/>
+                    </a:ln>
+                    <a:extLst>
+                      <a:ext uri="{53640926-AAD7-44D8-BBD7-CCE9431645EC}">
+                        <a14:shadowObscured xmlns:a14="http://schemas.microsoft.com/office/drawing/2010/main"/>
+                      </a:ext>
+                    </a:extLst>
+                  </pic:spPr>
+                </pic:pic>
+              </a:graphicData>
+            </a:graphic>
+          </wp:inline>
+        </w:drawing>
       </w:r>
     </w:p>
     <w:sectPr>
       <w:pgSz w:w="11906" w:h="16838"/>
-      <w:pgMar w:top="1134" w:right="850" w:bottom="1134" w:left="1701" w:header="708" w:footer="708" w:gutter="0"/>
+      <w:pgMar w:top="720" w:right="720" w:bottom="720" w:left="720" w:header="708" w:footer="708" w:gutter="0"/>
       <w:cols w:space="708"/>
       <w:docGrid w:linePitch="360"/>
     </w:sectPr>
